--- a/Misc/Resume.docx
+++ b/Misc/Resume.docx
@@ -150,7 +150,7 @@
                 </mc:Choice>
                 <mc:Fallback>
                   <w:pict>
-                    <v:group w14:anchorId="08684545" id="Group 1" o:spid="_x0000_s1026" style="position:absolute;margin-left:43.2pt;margin-top:-58.25pt;width:75.55pt;height:138.2pt;z-index:-251659264;mso-wrap-distance-left:0;mso-wrap-distance-right:0" coordsize="9594,17551" o:gfxdata="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">
+                    <v:group w14:anchorId="4F440991" id="Group 1" o:spid="_x0000_s1026" style="position:absolute;margin-left:43.2pt;margin-top:-58.25pt;width:75.55pt;height:138.2pt;z-index:-251659264;mso-wrap-distance-left:0;mso-wrap-distance-right:0" coordsize="9594,17551" o:gfxdata="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">
                       <v:shape id="Graphic 2" o:spid="_x0000_s1027" style="position:absolute;width:9594;height:17551;visibility:visible;mso-wrap-style:square;v-text-anchor:top" coordsize="959485,1755139" o:gfxdata="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" path="m959485,l,,,1755140r959485,l959485,xe" fillcolor="#d14140" stroked="f">
                         <v:path arrowok="t"/>
                       </v:shape>
@@ -708,7 +708,15 @@
                 <w:spacing w:val="-4"/>
                 <w:sz w:val="24"/>
               </w:rPr>
-              <w:t>Sequel</w:t>
+              <w:t>S</w:t>
+            </w:r>
+            <w:r>
+              <w:rPr>
+                <w:color w:val="FFFFFF"/>
+                <w:spacing w:val="-4"/>
+                <w:sz w:val="24"/>
+              </w:rPr>
+              <w:t>QL</w:t>
             </w:r>
           </w:p>
           <w:p>
@@ -800,6 +808,102 @@
           <w:p>
             <w:pPr>
               <w:pStyle w:val="TableParagraph"/>
+              <w:tabs>
+                <w:tab w:val="left" w:pos="1060"/>
+              </w:tabs>
+              <w:spacing w:before="1"/>
+              <w:rPr>
+                <w:rFonts w:ascii="Symbol" w:hAnsi="Symbol"/>
+                <w:sz w:val="18"/>
+                <w:szCs w:val="16"/>
+              </w:rPr>
+            </w:pPr>
+            <w:r>
+              <w:rPr>
+                <w:rFonts w:ascii="Symbol" w:hAnsi="Symbol"/>
+                <w:sz w:val="18"/>
+                <w:szCs w:val="16"/>
+              </w:rPr>
+              <w:t>2022-2024</w:t>
+            </w:r>
+          </w:p>
+          <w:p>
+            <w:pPr>
+              <w:pStyle w:val="TableParagraph"/>
+              <w:tabs>
+                <w:tab w:val="left" w:pos="1060"/>
+              </w:tabs>
+              <w:spacing w:before="1"/>
+            </w:pPr>
+            <w:r>
+              <w:rPr>
+                <w:szCs w:val="20"/>
+              </w:rPr>
+              <w:t xml:space="preserve">Student IT Assistant </w:t>
+            </w:r>
+            <w:r>
+              <w:rPr>
+                <w:color w:val="D14140"/>
+              </w:rPr>
+              <w:t xml:space="preserve">• </w:t>
+            </w:r>
+            <w:r>
+              <w:t xml:space="preserve">Boise State Esports Arena </w:t>
+            </w:r>
+            <w:r>
+              <w:rPr>
+                <w:color w:val="D14140"/>
+              </w:rPr>
+              <w:t xml:space="preserve">• </w:t>
+            </w:r>
+            <w:r>
+              <w:t>Boise, Idaho</w:t>
+            </w:r>
+          </w:p>
+          <w:p>
+            <w:pPr>
+              <w:pStyle w:val="TableParagraph"/>
+              <w:numPr>
+                <w:ilvl w:val="0"/>
+                <w:numId w:val="5"/>
+              </w:numPr>
+              <w:tabs>
+                <w:tab w:val="left" w:pos="1060"/>
+              </w:tabs>
+              <w:spacing w:before="1"/>
+            </w:pPr>
+            <w:r>
+              <w:t>Produced professional broadcasts.</w:t>
+            </w:r>
+          </w:p>
+          <w:p>
+            <w:pPr>
+              <w:pStyle w:val="TableParagraph"/>
+              <w:numPr>
+                <w:ilvl w:val="0"/>
+                <w:numId w:val="5"/>
+              </w:numPr>
+              <w:tabs>
+                <w:tab w:val="left" w:pos="1060"/>
+              </w:tabs>
+              <w:spacing w:before="1"/>
+            </w:pPr>
+            <w:r>
+              <w:t>Wrote scripts to provide quick access to critical macros to help broadcasts run smoothly.</w:t>
+            </w:r>
+          </w:p>
+          <w:p>
+            <w:pPr>
+              <w:pStyle w:val="TableParagraph"/>
+              <w:spacing w:before="76" w:line="204" w:lineRule="exact"/>
+              <w:rPr>
+                <w:sz w:val="18"/>
+              </w:rPr>
+            </w:pPr>
+          </w:p>
+          <w:p>
+            <w:pPr>
+              <w:pStyle w:val="TableParagraph"/>
               <w:spacing w:before="76" w:line="204" w:lineRule="exact"/>
               <w:rPr>
                 <w:sz w:val="18"/>
@@ -1203,93 +1307,6 @@
                 <w:spacing w:val="-2"/>
               </w:rPr>
               <w:t>Construct3.</w:t>
-            </w:r>
-          </w:p>
-          <w:p>
-            <w:pPr>
-              <w:pStyle w:val="TableParagraph"/>
-              <w:tabs>
-                <w:tab w:val="left" w:pos="1060"/>
-              </w:tabs>
-              <w:spacing w:before="1"/>
-              <w:rPr>
-                <w:rFonts w:ascii="Symbol" w:hAnsi="Symbol"/>
-                <w:sz w:val="18"/>
-                <w:szCs w:val="16"/>
-              </w:rPr>
-            </w:pPr>
-            <w:r>
-              <w:rPr>
-                <w:rFonts w:ascii="Symbol" w:hAnsi="Symbol"/>
-                <w:sz w:val="18"/>
-                <w:szCs w:val="16"/>
-              </w:rPr>
-              <w:t>2022-2024</w:t>
-            </w:r>
-          </w:p>
-          <w:p>
-            <w:pPr>
-              <w:pStyle w:val="TableParagraph"/>
-              <w:tabs>
-                <w:tab w:val="left" w:pos="1060"/>
-              </w:tabs>
-              <w:spacing w:before="1"/>
-            </w:pPr>
-            <w:r>
-              <w:rPr>
-                <w:szCs w:val="20"/>
-              </w:rPr>
-              <w:t xml:space="preserve">Student IT Assistant </w:t>
-            </w:r>
-            <w:r>
-              <w:rPr>
-                <w:color w:val="D14140"/>
-              </w:rPr>
-              <w:t xml:space="preserve">• </w:t>
-            </w:r>
-            <w:r>
-              <w:t xml:space="preserve">Boise State Esports Arena </w:t>
-            </w:r>
-            <w:r>
-              <w:rPr>
-                <w:color w:val="D14140"/>
-              </w:rPr>
-              <w:t xml:space="preserve">• </w:t>
-            </w:r>
-            <w:r>
-              <w:t>Boise, Idaho</w:t>
-            </w:r>
-          </w:p>
-          <w:p>
-            <w:pPr>
-              <w:pStyle w:val="TableParagraph"/>
-              <w:numPr>
-                <w:ilvl w:val="0"/>
-                <w:numId w:val="5"/>
-              </w:numPr>
-              <w:tabs>
-                <w:tab w:val="left" w:pos="1060"/>
-              </w:tabs>
-              <w:spacing w:before="1"/>
-            </w:pPr>
-            <w:r>
-              <w:t>Produced professional broadcasts.</w:t>
-            </w:r>
-          </w:p>
-          <w:p>
-            <w:pPr>
-              <w:pStyle w:val="TableParagraph"/>
-              <w:numPr>
-                <w:ilvl w:val="0"/>
-                <w:numId w:val="5"/>
-              </w:numPr>
-              <w:tabs>
-                <w:tab w:val="left" w:pos="1060"/>
-              </w:tabs>
-              <w:spacing w:before="1"/>
-            </w:pPr>
-            <w:r>
-              <w:t>Wrote scripts to provide quick access to critical macros to help broadcasts run smoothly.</w:t>
             </w:r>
           </w:p>
         </w:tc>
@@ -1420,21 +1437,19 @@
               <w:rPr>
                 <w:szCs w:val="20"/>
               </w:rPr>
-              <w:t xml:space="preserve">Pursuing a degree in </w:t>
-            </w:r>
-            <w:proofErr w:type="gramStart"/>
+              <w:t>Pursuing a degree in GIMM</w:t>
+            </w:r>
             <w:r>
               <w:rPr>
                 <w:szCs w:val="20"/>
               </w:rPr>
-              <w:t>GIMM(</w:t>
-            </w:r>
-            <w:proofErr w:type="gramEnd"/>
+              <w:t xml:space="preserve"> </w:t>
+            </w:r>
             <w:r>
               <w:rPr>
                 <w:szCs w:val="20"/>
               </w:rPr>
-              <w:t>Games, Interactive, Media, and Mobile)</w:t>
+              <w:t>(Games, Interactive, Media, and Mobile)</w:t>
             </w:r>
           </w:p>
           <w:p>

--- a/Misc/Resume.docx
+++ b/Misc/Resume.docx
@@ -1,6 +1,6 @@
 
 <file path=word/document.xml><?xml version="1.0" encoding="utf-8"?>
-<w:document xmlns:wpc="http://schemas.microsoft.com/office/word/2010/wordprocessingCanvas" xmlns:cx="http://schemas.microsoft.com/office/drawing/2014/chartex" xmlns:cx1="http://schemas.microsoft.com/office/drawing/2015/9/8/chartex" xmlns:cx2="http://schemas.microsoft.com/office/drawing/2015/10/21/chartex" xmlns:cx3="http://schemas.microsoft.com/office/drawing/2016/5/9/chartex" xmlns:cx4="http://schemas.microsoft.com/office/drawing/2016/5/10/chartex" xmlns:cx5="http://schemas.microsoft.com/office/drawing/2016/5/11/chartex" xmlns:cx6="http://schemas.microsoft.com/office/drawing/2016/5/12/chartex" xmlns:cx7="http://schemas.microsoft.com/office/drawing/2016/5/13/chartex" xmlns:cx8="http://schemas.microsoft.com/office/drawing/2016/5/14/chartex" xmlns:mc="http://schemas.openxmlformats.org/markup-compatibility/2006" xmlns:aink="http://schemas.microsoft.com/office/drawing/2016/ink" xmlns:am3d="http://schemas.microsoft.com/office/drawing/2017/model3d" xmlns:o="urn:schemas-microsoft-com:office:office" xmlns:oel="http://schemas.microsoft.com/office/2019/extlst" xmlns:r="http://schemas.openxmlformats.org/officeDocument/2006/relationships" xmlns:m="http://schemas.openxmlformats.org/officeDocument/2006/math" xmlns:v="urn:schemas-microsoft-com:vml" xmlns:wp14="http://schemas.microsoft.com/office/word/2010/wordprocessingDrawing" xmlns:wp="http://schemas.openxmlformats.org/drawingml/2006/wordprocessingDrawing" xmlns:w10="urn:schemas-microsoft-com:office:word" xmlns:w="http://schemas.openxmlformats.org/wordprocessingml/2006/main" xmlns:w14="http://schemas.microsoft.com/office/word/2010/wordml" xmlns:w15="http://schemas.microsoft.com/office/word/2012/wordml" xmlns:w16cex="http://schemas.microsoft.com/office/word/2018/wordml/cex" xmlns:w16cid="http://schemas.microsoft.com/office/word/2016/wordml/cid" xmlns:w16="http://schemas.microsoft.com/office/word/2018/wordml" xmlns:w16sdtdh="http://schemas.microsoft.com/office/word/2020/wordml/sdtdatahash" xmlns:w16se="http://schemas.microsoft.com/office/word/2015/wordml/symex" xmlns:wpg="http://schemas.microsoft.com/office/word/2010/wordprocessingGroup" xmlns:wpi="http://schemas.microsoft.com/office/word/2010/wordprocessingInk" xmlns:wne="http://schemas.microsoft.com/office/word/2006/wordml" xmlns:wps="http://schemas.microsoft.com/office/word/2010/wordprocessingShape" mc:Ignorable="w14 w15 w16se w16cid w16 w16cex w16sdtdh wp14">
+<w:document xmlns:wpc="http://schemas.microsoft.com/office/word/2010/wordprocessingCanvas" xmlns:cx="http://schemas.microsoft.com/office/drawing/2014/chartex" xmlns:cx1="http://schemas.microsoft.com/office/drawing/2015/9/8/chartex" xmlns:cx2="http://schemas.microsoft.com/office/drawing/2015/10/21/chartex" xmlns:cx3="http://schemas.microsoft.com/office/drawing/2016/5/9/chartex" xmlns:cx4="http://schemas.microsoft.com/office/drawing/2016/5/10/chartex" xmlns:cx5="http://schemas.microsoft.com/office/drawing/2016/5/11/chartex" xmlns:cx6="http://schemas.microsoft.com/office/drawing/2016/5/12/chartex" xmlns:cx7="http://schemas.microsoft.com/office/drawing/2016/5/13/chartex" xmlns:cx8="http://schemas.microsoft.com/office/drawing/2016/5/14/chartex" xmlns:mc="http://schemas.openxmlformats.org/markup-compatibility/2006" xmlns:aink="http://schemas.microsoft.com/office/drawing/2016/ink" xmlns:am3d="http://schemas.microsoft.com/office/drawing/2017/model3d" xmlns:o="urn:schemas-microsoft-com:office:office" xmlns:oel="http://schemas.microsoft.com/office/2019/extlst" xmlns:r="http://schemas.openxmlformats.org/officeDocument/2006/relationships" xmlns:m="http://schemas.openxmlformats.org/officeDocument/2006/math" xmlns:v="urn:schemas-microsoft-com:vml" xmlns:wp14="http://schemas.microsoft.com/office/word/2010/wordprocessingDrawing" xmlns:wp="http://schemas.openxmlformats.org/drawingml/2006/wordprocessingDrawing" xmlns:w10="urn:schemas-microsoft-com:office:word" xmlns:w="http://schemas.openxmlformats.org/wordprocessingml/2006/main" xmlns:w14="http://schemas.microsoft.com/office/word/2010/wordml" xmlns:w15="http://schemas.microsoft.com/office/word/2012/wordml" xmlns:w16cex="http://schemas.microsoft.com/office/word/2018/wordml/cex" xmlns:w16cid="http://schemas.microsoft.com/office/word/2016/wordml/cid" xmlns:w16="http://schemas.microsoft.com/office/word/2018/wordml" xmlns:w16du="http://schemas.microsoft.com/office/word/2023/wordml/word16du" xmlns:w16sdtdh="http://schemas.microsoft.com/office/word/2020/wordml/sdtdatahash" xmlns:w16se="http://schemas.microsoft.com/office/word/2015/wordml/symex" xmlns:wpg="http://schemas.microsoft.com/office/word/2010/wordprocessingGroup" xmlns:wpi="http://schemas.microsoft.com/office/word/2010/wordprocessingInk" xmlns:wne="http://schemas.microsoft.com/office/word/2006/wordml" xmlns:wps="http://schemas.microsoft.com/office/word/2010/wordprocessingShape" mc:Ignorable="w14 w15 w16se w16cid w16 w16cex w16sdtdh w16du wp14">
   <w:body>
     <w:tbl>
       <w:tblPr>
@@ -31,7 +31,6 @@
               <w:pStyle w:val="TableParagraph"/>
               <w:ind w:left="0"/>
               <w:rPr>
-                <w:rFonts w:ascii="Times New Roman"/>
                 <w:sz w:val="54"/>
               </w:rPr>
             </w:pPr>
@@ -42,7 +41,6 @@
               <w:spacing w:before="4"/>
               <w:ind w:left="0"/>
               <w:rPr>
-                <w:rFonts w:ascii="Times New Roman"/>
                 <w:sz w:val="47"/>
               </w:rPr>
             </w:pPr>
@@ -67,7 +65,7 @@
               <mc:AlternateContent>
                 <mc:Choice Requires="wpg">
                   <w:drawing>
-                    <wp:anchor distT="0" distB="0" distL="0" distR="0" simplePos="0" relativeHeight="251657216" behindDoc="1" locked="0" layoutInCell="1" allowOverlap="1" wp14:anchorId="35E427A8" wp14:editId="0CD22656">
+                    <wp:anchor distT="0" distB="0" distL="0" distR="0" simplePos="0" relativeHeight="251657216" behindDoc="1" locked="0" layoutInCell="1" allowOverlap="1" wp14:anchorId="35E427A8" wp14:editId="2F16B122">
                       <wp:simplePos x="0" y="0"/>
                       <wp:positionH relativeFrom="column">
                         <wp:posOffset>548640</wp:posOffset>
@@ -150,7 +148,7 @@
                 </mc:Choice>
                 <mc:Fallback>
                   <w:pict>
-                    <v:group w14:anchorId="4F440991" id="Group 1" o:spid="_x0000_s1026" style="position:absolute;margin-left:43.2pt;margin-top:-58.25pt;width:75.55pt;height:138.2pt;z-index:-251659264;mso-wrap-distance-left:0;mso-wrap-distance-right:0" coordsize="9594,17551" o:gfxdata="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">
+                    <v:group w14:anchorId="193371AF" id="Group 1" o:spid="_x0000_s1026" style="position:absolute;margin-left:43.2pt;margin-top:-58.25pt;width:75.55pt;height:138.2pt;z-index:-251659264;mso-wrap-distance-left:0;mso-wrap-distance-right:0" coordsize="9594,17551" o:gfxdata="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">
                       <v:shape id="Graphic 2" o:spid="_x0000_s1027" style="position:absolute;width:9594;height:17551;visibility:visible;mso-wrap-style:square;v-text-anchor:top" coordsize="959485,1755139" o:gfxdata="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" path="m959485,l,,,1755140r959485,l959485,xe" fillcolor="#d14140" stroked="f">
                         <v:path arrowok="t"/>
                       </v:shape>
@@ -178,47 +176,6 @@
             </w:r>
             <w:r>
               <w:rPr>
-                <w:noProof/>
-              </w:rPr>
-              <w:drawing>
-                <wp:inline distT="0" distB="0" distL="0" distR="0" wp14:anchorId="65312FFB" wp14:editId="2B0A9B42">
-                  <wp:extent cx="266700" cy="177800"/>
-                  <wp:effectExtent l="0" t="0" r="0" b="0"/>
-                  <wp:docPr id="4" name="Image 4" descr="email icon"/>
-                  <wp:cNvGraphicFramePr>
-                    <a:graphicFrameLocks xmlns:a="http://schemas.openxmlformats.org/drawingml/2006/main"/>
-                  </wp:cNvGraphicFramePr>
-                  <a:graphic xmlns:a="http://schemas.openxmlformats.org/drawingml/2006/main">
-                    <a:graphicData uri="http://schemas.openxmlformats.org/drawingml/2006/picture">
-                      <pic:pic xmlns:pic="http://schemas.openxmlformats.org/drawingml/2006/picture">
-                        <pic:nvPicPr>
-                          <pic:cNvPr id="4" name="Image 4" descr="email icon"/>
-                          <pic:cNvPicPr/>
-                        </pic:nvPicPr>
-                        <pic:blipFill>
-                          <a:blip r:embed="rId5" cstate="print"/>
-                          <a:stretch>
-                            <a:fillRect/>
-                          </a:stretch>
-                        </pic:blipFill>
-                        <pic:spPr>
-                          <a:xfrm>
-                            <a:off x="0" y="0"/>
-                            <a:ext cx="266700" cy="177800"/>
-                          </a:xfrm>
-                          <a:prstGeom prst="rect">
-                            <a:avLst/>
-                          </a:prstGeom>
-                        </pic:spPr>
-                      </pic:pic>
-                    </a:graphicData>
-                  </a:graphic>
-                </wp:inline>
-              </w:drawing>
-            </w:r>
-            <w:r>
-              <w:rPr>
-                <w:rFonts w:ascii="Times New Roman"/>
                 <w:color w:val="D14140"/>
                 <w:spacing w:val="80"/>
                 <w:w w:val="150"/>
@@ -228,13 +185,22 @@
             </w:r>
             <w:r>
               <w:rPr>
+                <w:color w:val="D14140"/>
+                <w:spacing w:val="80"/>
+                <w:w w:val="150"/>
+                <w:sz w:val="48"/>
+              </w:rPr>
+              <w:t xml:space="preserve"> </w:t>
+            </w:r>
+            <w:r>
+              <w:rPr>
                 <w:b/>
                 <w:color w:val="D14140"/>
                 <w:sz w:val="24"/>
               </w:rPr>
               <w:t xml:space="preserve">Email: </w:t>
             </w:r>
-            <w:hyperlink r:id="rId6">
+            <w:hyperlink r:id="rId5">
               <w:r>
                 <w:rPr>
                   <w:b/>
@@ -254,6 +220,190 @@
                 <w:sz w:val="48"/>
               </w:rPr>
             </w:pPr>
+            <w:r>
+              <w:rPr>
+                <w:b/>
+                <w:noProof/>
+                <w:color w:val="D14140"/>
+                <w:spacing w:val="-4"/>
+                <w:sz w:val="48"/>
+              </w:rPr>
+              <mc:AlternateContent>
+                <mc:Choice Requires="wps">
+                  <w:drawing>
+                    <wp:anchor distT="0" distB="0" distL="114300" distR="114300" simplePos="0" relativeHeight="251658240" behindDoc="0" locked="0" layoutInCell="1" allowOverlap="1" wp14:anchorId="31B92418" wp14:editId="54031929">
+                      <wp:simplePos x="0" y="0"/>
+                      <wp:positionH relativeFrom="column">
+                        <wp:posOffset>4361815</wp:posOffset>
+                      </wp:positionH>
+                      <wp:positionV relativeFrom="paragraph">
+                        <wp:posOffset>26670</wp:posOffset>
+                      </wp:positionV>
+                      <wp:extent cx="2406650" cy="693420"/>
+                      <wp:effectExtent l="0" t="0" r="0" b="0"/>
+                      <wp:wrapSquare wrapText="bothSides"/>
+                      <wp:docPr id="217" name="Text Box 2"/>
+                      <wp:cNvGraphicFramePr>
+                        <a:graphicFrameLocks xmlns:a="http://schemas.openxmlformats.org/drawingml/2006/main"/>
+                      </wp:cNvGraphicFramePr>
+                      <a:graphic xmlns:a="http://schemas.openxmlformats.org/drawingml/2006/main">
+                        <a:graphicData uri="http://schemas.microsoft.com/office/word/2010/wordprocessingShape">
+                          <wps:wsp>
+                            <wps:cNvSpPr txBox="1">
+                              <a:spLocks noChangeArrowheads="1"/>
+                            </wps:cNvSpPr>
+                            <wps:spPr bwMode="auto">
+                              <a:xfrm>
+                                <a:off x="0" y="0"/>
+                                <a:ext cx="2406650" cy="693420"/>
+                              </a:xfrm>
+                              <a:prstGeom prst="rect">
+                                <a:avLst/>
+                              </a:prstGeom>
+                              <a:solidFill>
+                                <a:schemeClr val="bg1"/>
+                              </a:solidFill>
+                              <a:ln w="9525">
+                                <a:noFill/>
+                                <a:miter lim="800000"/>
+                                <a:headEnd/>
+                                <a:tailEnd/>
+                              </a:ln>
+                            </wps:spPr>
+                            <wps:txbx>
+                              <w:txbxContent>
+                                <w:p>
+                                  <w:pPr>
+                                    <w:rPr>
+                                      <w:rFonts w:ascii="Georgia" w:hAnsi="Georgia"/>
+                                      <w:color w:val="DE746C"/>
+                                      <w:sz w:val="24"/>
+                                      <w:szCs w:val="24"/>
+                                    </w:rPr>
+                                  </w:pPr>
+                                  <w:r>
+                                    <w:rPr>
+                                      <w:rFonts w:ascii="Georgia" w:hAnsi="Georgia"/>
+                                      <w:color w:val="DE746C"/>
+                                      <w:sz w:val="24"/>
+                                      <w:szCs w:val="24"/>
+                                    </w:rPr>
+                                    <w:t>Phone Number: (208)-841-</w:t>
+                                  </w:r>
+                                  <w:proofErr w:type="gramStart"/>
+                                  <w:r>
+                                    <w:rPr>
+                                      <w:rFonts w:ascii="Georgia" w:hAnsi="Georgia"/>
+                                      <w:color w:val="DE746C"/>
+                                      <w:sz w:val="24"/>
+                                      <w:szCs w:val="24"/>
+                                    </w:rPr>
+                                    <w:t>9691</w:t>
+                                  </w:r>
+                                  <w:proofErr w:type="gramEnd"/>
+                                </w:p>
+                                <w:p>
+                                  <w:pPr>
+                                    <w:rPr>
+                                      <w:rFonts w:ascii="Georgia" w:hAnsi="Georgia"/>
+                                      <w:color w:val="DE746C"/>
+                                      <w:sz w:val="24"/>
+                                      <w:szCs w:val="24"/>
+                                    </w:rPr>
+                                  </w:pPr>
+                                  <w:r>
+                                    <w:rPr>
+                                      <w:rFonts w:ascii="Georgia" w:hAnsi="Georgia"/>
+                                      <w:color w:val="DE746C"/>
+                                      <w:sz w:val="24"/>
+                                      <w:szCs w:val="24"/>
+                                    </w:rPr>
+                                    <w:t>Portfolio: lukashall1.github.io</w:t>
+                                  </w:r>
+                                </w:p>
+                              </w:txbxContent>
+                            </wps:txbx>
+                            <wps:bodyPr rot="0" vert="horz" wrap="square" lIns="91440" tIns="45720" rIns="91440" bIns="45720" anchor="t" anchorCtr="0">
+                              <a:noAutofit/>
+                            </wps:bodyPr>
+                          </wps:wsp>
+                        </a:graphicData>
+                      </a:graphic>
+                      <wp14:sizeRelH relativeFrom="margin">
+                        <wp14:pctWidth>0</wp14:pctWidth>
+                      </wp14:sizeRelH>
+                      <wp14:sizeRelV relativeFrom="margin">
+                        <wp14:pctHeight>0</wp14:pctHeight>
+                      </wp14:sizeRelV>
+                    </wp:anchor>
+                  </w:drawing>
+                </mc:Choice>
+                <mc:Fallback>
+                  <w:pict>
+                    <v:shapetype w14:anchorId="31B92418" id="_x0000_t202" coordsize="21600,21600" o:spt="202" path="m,l,21600r21600,l21600,xe">
+                      <v:stroke joinstyle="miter"/>
+                      <v:path gradientshapeok="t" o:connecttype="rect"/>
+                    </v:shapetype>
+                    <v:shape id="Text Box 2" o:spid="_x0000_s1026" type="#_x0000_t202" style="position:absolute;left:0;text-align:left;margin-left:343.45pt;margin-top:2.1pt;width:189.5pt;height:54.6pt;z-index:251658240;visibility:visible;mso-wrap-style:square;mso-width-percent:0;mso-height-percent:0;mso-wrap-distance-left:9pt;mso-wrap-distance-top:0;mso-wrap-distance-right:9pt;mso-wrap-distance-bottom:0;mso-position-horizontal:absolute;mso-position-horizontal-relative:text;mso-position-vertical:absolute;mso-position-vertical-relative:text;mso-width-percent:0;mso-height-percent:0;mso-width-relative:margin;mso-height-relative:margin;v-text-anchor:top" o:gfxdata="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" fillcolor="white [3212]" stroked="f">
+                      <v:textbox>
+                        <w:txbxContent>
+                          <w:p>
+                            <w:pPr>
+                              <w:rPr>
+                                <w:rFonts w:ascii="Georgia" w:hAnsi="Georgia"/>
+                                <w:color w:val="DE746C"/>
+                                <w:sz w:val="24"/>
+                                <w:szCs w:val="24"/>
+                              </w:rPr>
+                            </w:pPr>
+                            <w:r>
+                              <w:rPr>
+                                <w:rFonts w:ascii="Georgia" w:hAnsi="Georgia"/>
+                                <w:color w:val="DE746C"/>
+                                <w:sz w:val="24"/>
+                                <w:szCs w:val="24"/>
+                              </w:rPr>
+                              <w:t>Phone Number: (208)-841-</w:t>
+                            </w:r>
+                            <w:proofErr w:type="gramStart"/>
+                            <w:r>
+                              <w:rPr>
+                                <w:rFonts w:ascii="Georgia" w:hAnsi="Georgia"/>
+                                <w:color w:val="DE746C"/>
+                                <w:sz w:val="24"/>
+                                <w:szCs w:val="24"/>
+                              </w:rPr>
+                              <w:t>9691</w:t>
+                            </w:r>
+                            <w:proofErr w:type="gramEnd"/>
+                          </w:p>
+                          <w:p>
+                            <w:pPr>
+                              <w:rPr>
+                                <w:rFonts w:ascii="Georgia" w:hAnsi="Georgia"/>
+                                <w:color w:val="DE746C"/>
+                                <w:sz w:val="24"/>
+                                <w:szCs w:val="24"/>
+                              </w:rPr>
+                            </w:pPr>
+                            <w:r>
+                              <w:rPr>
+                                <w:rFonts w:ascii="Georgia" w:hAnsi="Georgia"/>
+                                <w:color w:val="DE746C"/>
+                                <w:sz w:val="24"/>
+                                <w:szCs w:val="24"/>
+                              </w:rPr>
+                              <w:t>Portfolio: lukashall1.github.io</w:t>
+                            </w:r>
+                          </w:p>
+                        </w:txbxContent>
+                      </v:textbox>
+                      <w10:wrap type="square"/>
+                    </v:shape>
+                  </w:pict>
+                </mc:Fallback>
+              </mc:AlternateContent>
+            </w:r>
             <w:r>
               <w:rPr>
                 <w:b/>
@@ -280,9 +430,6 @@
             <w:pPr>
               <w:pStyle w:val="TableParagraph"/>
               <w:ind w:left="0"/>
-              <w:rPr>
-                <w:rFonts w:ascii="Times New Roman"/>
-              </w:rPr>
             </w:pPr>
           </w:p>
         </w:tc>
@@ -302,7 +449,6 @@
               <w:pStyle w:val="TableParagraph"/>
               <w:ind w:left="0"/>
               <w:rPr>
-                <w:rFonts w:ascii="Times New Roman"/>
                 <w:sz w:val="24"/>
               </w:rPr>
             </w:pPr>
@@ -375,7 +521,6 @@
               <w:pStyle w:val="TableParagraph"/>
               <w:ind w:left="0"/>
               <w:rPr>
-                <w:rFonts w:ascii="Times New Roman"/>
                 <w:sz w:val="24"/>
               </w:rPr>
             </w:pPr>
@@ -386,7 +531,6 @@
               <w:spacing w:before="2"/>
               <w:ind w:left="0"/>
               <w:rPr>
-                <w:rFonts w:ascii="Times New Roman"/>
                 <w:sz w:val="30"/>
               </w:rPr>
             </w:pPr>
@@ -396,6 +540,8 @@
               <w:pStyle w:val="TableParagraph"/>
               <w:ind w:left="835"/>
               <w:rPr>
+                <w:color w:val="FFFFFF"/>
+                <w:spacing w:val="-2"/>
                 <w:sz w:val="24"/>
               </w:rPr>
             </w:pPr>
@@ -716,7 +862,7 @@
                 <w:spacing w:val="-4"/>
                 <w:sz w:val="24"/>
               </w:rPr>
-              <w:t>QL</w:t>
+              <w:t>equel</w:t>
             </w:r>
           </w:p>
           <w:p>
@@ -753,7 +899,6 @@
               <w:pStyle w:val="TableParagraph"/>
               <w:ind w:left="0"/>
               <w:rPr>
-                <w:rFonts w:ascii="Times New Roman"/>
                 <w:sz w:val="24"/>
               </w:rPr>
             </w:pPr>
@@ -795,6 +940,7 @@
           <w:p>
             <w:pPr>
               <w:rPr>
+                <w:rFonts w:ascii="Georgia" w:hAnsi="Georgia"/>
                 <w:sz w:val="2"/>
                 <w:szCs w:val="2"/>
               </w:rPr>
@@ -813,14 +959,12 @@
               </w:tabs>
               <w:spacing w:before="1"/>
               <w:rPr>
-                <w:rFonts w:ascii="Symbol" w:hAnsi="Symbol"/>
                 <w:sz w:val="18"/>
                 <w:szCs w:val="16"/>
               </w:rPr>
             </w:pPr>
             <w:r>
               <w:rPr>
-                <w:rFonts w:ascii="Symbol" w:hAnsi="Symbol"/>
                 <w:sz w:val="18"/>
                 <w:szCs w:val="16"/>
               </w:rPr>
@@ -900,6 +1044,107 @@
                 <w:sz w:val="18"/>
               </w:rPr>
             </w:pPr>
+            <w:r>
+              <w:rPr>
+                <w:sz w:val="18"/>
+              </w:rPr>
+              <w:t>2018-2022</w:t>
+            </w:r>
+          </w:p>
+          <w:p>
+            <w:pPr>
+              <w:pStyle w:val="TableParagraph"/>
+              <w:spacing w:before="76" w:line="204" w:lineRule="exact"/>
+            </w:pPr>
+            <w:r>
+              <w:rPr>
+                <w:szCs w:val="28"/>
+              </w:rPr>
+              <w:t>Student</w:t>
+            </w:r>
+            <w:r>
+              <w:rPr>
+                <w:szCs w:val="20"/>
+              </w:rPr>
+              <w:t xml:space="preserve"> </w:t>
+            </w:r>
+            <w:r>
+              <w:rPr>
+                <w:color w:val="D14140"/>
+              </w:rPr>
+              <w:t>•</w:t>
+            </w:r>
+            <w:r>
+              <w:rPr>
+                <w:color w:val="D14140"/>
+              </w:rPr>
+              <w:t xml:space="preserve"> </w:t>
+            </w:r>
+            <w:r>
+              <w:t xml:space="preserve">Meridian Technical Charter Highschool </w:t>
+            </w:r>
+            <w:r>
+              <w:rPr>
+                <w:color w:val="D14140"/>
+              </w:rPr>
+              <w:t>•</w:t>
+            </w:r>
+            <w:r>
+              <w:rPr>
+                <w:color w:val="D14140"/>
+              </w:rPr>
+              <w:t xml:space="preserve"> </w:t>
+            </w:r>
+            <w:r>
+              <w:t>Meridian, Idaho</w:t>
+            </w:r>
+          </w:p>
+          <w:p>
+            <w:pPr>
+              <w:pStyle w:val="TableParagraph"/>
+              <w:numPr>
+                <w:ilvl w:val="0"/>
+                <w:numId w:val="10"/>
+              </w:numPr>
+              <w:spacing w:before="76" w:line="204" w:lineRule="exact"/>
+              <w:rPr>
+                <w:szCs w:val="28"/>
+              </w:rPr>
+            </w:pPr>
+            <w:r>
+              <w:rPr>
+                <w:szCs w:val="28"/>
+              </w:rPr>
+              <w:t>Participated in a game development extracurricular for 4 years.</w:t>
+            </w:r>
+          </w:p>
+          <w:p>
+            <w:pPr>
+              <w:pStyle w:val="TableParagraph"/>
+              <w:numPr>
+                <w:ilvl w:val="0"/>
+                <w:numId w:val="10"/>
+              </w:numPr>
+              <w:spacing w:before="76" w:line="204" w:lineRule="exact"/>
+              <w:rPr>
+                <w:szCs w:val="28"/>
+              </w:rPr>
+            </w:pPr>
+            <w:r>
+              <w:rPr>
+                <w:szCs w:val="28"/>
+              </w:rPr>
+              <w:t>Developed Unity, C#, Design, and 3d Modeling skills.</w:t>
+            </w:r>
+          </w:p>
+          <w:p>
+            <w:pPr>
+              <w:pStyle w:val="TableParagraph"/>
+              <w:spacing w:before="76" w:line="204" w:lineRule="exact"/>
+              <w:rPr>
+                <w:sz w:val="18"/>
+              </w:rPr>
+            </w:pPr>
           </w:p>
           <w:p>
             <w:pPr>
@@ -945,7 +1190,13 @@
               <w:t xml:space="preserve"> </w:t>
             </w:r>
             <w:r>
-              <w:t xml:space="preserve">Development </w:t>
+              <w:t>Develo</w:t>
+            </w:r>
+            <w:r>
+              <w:t>per</w:t>
+            </w:r>
+            <w:r>
+              <w:t xml:space="preserve"> </w:t>
             </w:r>
             <w:r>
               <w:rPr>
@@ -1004,9 +1255,6 @@
               </w:tabs>
               <w:spacing w:before="1"/>
               <w:ind w:left="1060"/>
-              <w:rPr>
-                <w:rFonts w:ascii="Symbol" w:hAnsi="Symbol"/>
-              </w:rPr>
             </w:pPr>
             <w:r>
               <w:t>Communicated</w:t>
@@ -1089,9 +1337,6 @@
                 <w:tab w:val="left" w:pos="1061"/>
               </w:tabs>
               <w:ind w:right="974"/>
-              <w:rPr>
-                <w:rFonts w:ascii="Symbol" w:hAnsi="Symbol"/>
-              </w:rPr>
             </w:pPr>
             <w:r>
               <w:t>Corroborated</w:t>
@@ -1172,9 +1417,6 @@
               </w:tabs>
               <w:spacing w:before="1"/>
               <w:ind w:left="1060"/>
-              <w:rPr>
-                <w:rFonts w:ascii="Symbol" w:hAnsi="Symbol"/>
-              </w:rPr>
             </w:pPr>
             <w:r>
               <w:t>Created</w:t>
@@ -1228,7 +1470,19 @@
               <w:rPr>
                 <w:spacing w:val="-2"/>
               </w:rPr>
-              <w:t xml:space="preserve"> website.</w:t>
+              <w:t xml:space="preserve"> </w:t>
+            </w:r>
+            <w:r>
+              <w:rPr>
+                <w:spacing w:val="-2"/>
+              </w:rPr>
+              <w:t xml:space="preserve">a </w:t>
+            </w:r>
+            <w:r>
+              <w:rPr>
+                <w:spacing w:val="-2"/>
+              </w:rPr>
+              <w:t>website.</w:t>
             </w:r>
           </w:p>
           <w:p>
@@ -1244,7 +1498,6 @@
               <w:spacing w:before="1"/>
               <w:ind w:left="1060"/>
               <w:rPr>
-                <w:rFonts w:ascii="Symbol" w:hAnsi="Symbol"/>
                 <w:sz w:val="24"/>
               </w:rPr>
             </w:pPr>
@@ -1327,6 +1580,7 @@
           <w:p>
             <w:pPr>
               <w:rPr>
+                <w:rFonts w:ascii="Georgia" w:hAnsi="Georgia"/>
                 <w:sz w:val="2"/>
                 <w:szCs w:val="2"/>
               </w:rPr>
@@ -1374,6 +1628,7 @@
           <w:p>
             <w:pPr>
               <w:rPr>
+                <w:rFonts w:ascii="Georgia" w:hAnsi="Georgia"/>
                 <w:sz w:val="2"/>
                 <w:szCs w:val="2"/>
               </w:rPr>
@@ -1389,20 +1644,64 @@
               <w:pStyle w:val="TableParagraph"/>
               <w:spacing w:before="76" w:line="204" w:lineRule="exact"/>
               <w:rPr>
-                <w:sz w:val="18"/>
-              </w:rPr>
-            </w:pPr>
-            <w:r>
-              <w:rPr>
                 <w:spacing w:val="-4"/>
                 <w:sz w:val="18"/>
               </w:rPr>
-              <w:t>2022-</w:t>
-            </w:r>
-          </w:p>
-          <w:p>
-            <w:pPr>
-              <w:pStyle w:val="TableParagraph"/>
+            </w:pPr>
+            <w:r>
+              <w:rPr>
+                <w:spacing w:val="-4"/>
+                <w:sz w:val="18"/>
+              </w:rPr>
+              <w:t>2022</w:t>
+            </w:r>
+            <w:r>
+              <w:rPr>
+                <w:spacing w:val="-4"/>
+                <w:sz w:val="18"/>
+              </w:rPr>
+              <w:t>, expected to graduate 2026</w:t>
+            </w:r>
+          </w:p>
+          <w:p>
+            <w:pPr>
+              <w:pStyle w:val="TableParagraph"/>
+              <w:tabs>
+                <w:tab w:val="left" w:pos="1060"/>
+              </w:tabs>
+              <w:spacing w:before="1"/>
+              <w:rPr>
+                <w:szCs w:val="20"/>
+              </w:rPr>
+            </w:pPr>
+            <w:r>
+              <w:rPr>
+                <w:szCs w:val="20"/>
+              </w:rPr>
+              <w:t xml:space="preserve">Pursuing a </w:t>
+            </w:r>
+            <w:proofErr w:type="gramStart"/>
+            <w:r>
+              <w:rPr>
+                <w:szCs w:val="20"/>
+              </w:rPr>
+              <w:t>bachelor’s degree in Games</w:t>
+            </w:r>
+            <w:proofErr w:type="gramEnd"/>
+            <w:r>
+              <w:rPr>
+                <w:szCs w:val="20"/>
+              </w:rPr>
+              <w:t>, Interactive, Media, and Mobile</w:t>
+            </w:r>
+          </w:p>
+          <w:p>
+            <w:pPr>
+              <w:pStyle w:val="TableParagraph"/>
+              <w:numPr>
+                <w:ilvl w:val="0"/>
+                <w:numId w:val="7"/>
+              </w:numPr>
               <w:tabs>
                 <w:tab w:val="left" w:pos="1060"/>
               </w:tabs>
@@ -1437,19 +1736,94 @@
               <w:rPr>
                 <w:szCs w:val="20"/>
               </w:rPr>
-              <w:t>Pursuing a degree in GIMM</w:t>
-            </w:r>
-            <w:r>
+              <w:t>Currently a sophomore</w:t>
+            </w:r>
+          </w:p>
+          <w:p>
+            <w:pPr>
+              <w:pStyle w:val="TableParagraph"/>
+              <w:tabs>
+                <w:tab w:val="left" w:pos="1060"/>
+              </w:tabs>
+              <w:spacing w:before="1"/>
               <w:rPr>
                 <w:szCs w:val="20"/>
               </w:rPr>
-              <w:t xml:space="preserve"> </w:t>
-            </w:r>
-            <w:r>
+            </w:pPr>
+          </w:p>
+          <w:p>
+            <w:pPr>
+              <w:pStyle w:val="TableParagraph"/>
+              <w:tabs>
+                <w:tab w:val="left" w:pos="1060"/>
+              </w:tabs>
+              <w:spacing w:before="1"/>
+              <w:rPr>
+                <w:b/>
+                <w:bCs/>
+                <w:color w:val="C0504D" w:themeColor="accent2"/>
+                <w:sz w:val="24"/>
+              </w:rPr>
+            </w:pPr>
+            <w:r>
+              <w:rPr>
+                <w:b/>
+                <w:bCs/>
+                <w:color w:val="C0504D" w:themeColor="accent2"/>
+                <w:sz w:val="24"/>
+              </w:rPr>
+              <w:t>LEADERSHIP</w:t>
+            </w:r>
+          </w:p>
+          <w:p>
+            <w:pPr>
+              <w:pStyle w:val="TableParagraph"/>
+              <w:tabs>
+                <w:tab w:val="left" w:pos="1060"/>
+              </w:tabs>
+              <w:spacing w:before="1"/>
+              <w:rPr>
+                <w:sz w:val="18"/>
+                <w:szCs w:val="16"/>
+              </w:rPr>
+            </w:pPr>
+          </w:p>
+          <w:p>
+            <w:pPr>
+              <w:pStyle w:val="TableParagraph"/>
+              <w:tabs>
+                <w:tab w:val="left" w:pos="1060"/>
+              </w:tabs>
+              <w:spacing w:before="1"/>
+              <w:rPr>
+                <w:sz w:val="18"/>
+                <w:szCs w:val="16"/>
+              </w:rPr>
+            </w:pPr>
+            <w:r>
+              <w:rPr>
+                <w:sz w:val="18"/>
+                <w:szCs w:val="16"/>
+              </w:rPr>
+              <w:t>2024</w:t>
+            </w:r>
+          </w:p>
+          <w:p>
+            <w:pPr>
+              <w:pStyle w:val="TableParagraph"/>
+              <w:tabs>
+                <w:tab w:val="left" w:pos="1060"/>
+              </w:tabs>
+              <w:spacing w:before="1"/>
               <w:rPr>
                 <w:szCs w:val="20"/>
               </w:rPr>
-              <w:t>(Games, Interactive, Media, and Mobile)</w:t>
+            </w:pPr>
+            <w:r>
+              <w:rPr>
+                <w:szCs w:val="20"/>
+              </w:rPr>
+              <w:t>Vice President, Postsecondary chapter of SkillsUSA</w:t>
             </w:r>
           </w:p>
           <w:p>
@@ -1457,7 +1831,7 @@
               <w:pStyle w:val="TableParagraph"/>
               <w:numPr>
                 <w:ilvl w:val="0"/>
-                <w:numId w:val="4"/>
+                <w:numId w:val="9"/>
               </w:numPr>
               <w:tabs>
                 <w:tab w:val="left" w:pos="1060"/>
@@ -1471,110 +1845,190 @@
               <w:rPr>
                 <w:szCs w:val="20"/>
               </w:rPr>
-              <w:t>Currently a sophomore</w:t>
-            </w:r>
-          </w:p>
-        </w:tc>
-      </w:tr>
-      <w:tr>
-        <w:trPr>
-          <w:trHeight w:val="510"/>
-        </w:trPr>
-        <w:tc>
-          <w:tcPr>
-            <w:tcW w:w="4071" w:type="dxa"/>
-            <w:vMerge/>
-            <w:tcBorders>
-              <w:top w:val="nil"/>
-            </w:tcBorders>
-            <w:shd w:val="clear" w:color="auto" w:fill="D14140"/>
-          </w:tcPr>
-          <w:p>
-            <w:pPr>
-              <w:rPr>
-                <w:sz w:val="2"/>
-                <w:szCs w:val="2"/>
-              </w:rPr>
-            </w:pPr>
-          </w:p>
-        </w:tc>
-        <w:tc>
-          <w:tcPr>
-            <w:tcW w:w="7305" w:type="dxa"/>
-          </w:tcPr>
-          <w:p>
-            <w:pPr>
-              <w:pStyle w:val="TableParagraph"/>
-              <w:spacing w:before="156"/>
-              <w:rPr>
-                <w:b/>
-                <w:sz w:val="24"/>
-              </w:rPr>
-            </w:pPr>
-          </w:p>
-        </w:tc>
-      </w:tr>
-      <w:tr>
-        <w:trPr>
-          <w:trHeight w:val="1530"/>
-        </w:trPr>
-        <w:tc>
-          <w:tcPr>
-            <w:tcW w:w="4071" w:type="dxa"/>
-            <w:vMerge/>
-            <w:tcBorders>
-              <w:top w:val="nil"/>
-            </w:tcBorders>
-            <w:shd w:val="clear" w:color="auto" w:fill="D14140"/>
-          </w:tcPr>
-          <w:p>
-            <w:pPr>
-              <w:rPr>
-                <w:sz w:val="2"/>
-                <w:szCs w:val="2"/>
-              </w:rPr>
-            </w:pPr>
-          </w:p>
-        </w:tc>
-        <w:tc>
-          <w:tcPr>
-            <w:tcW w:w="7305" w:type="dxa"/>
-          </w:tcPr>
-          <w:p>
-            <w:pPr>
-              <w:pStyle w:val="TableParagraph"/>
-              <w:spacing w:line="226" w:lineRule="exact"/>
-              <w:rPr>
-                <w:sz w:val="20"/>
-              </w:rPr>
-            </w:pPr>
-          </w:p>
-        </w:tc>
-      </w:tr>
-      <w:tr>
-        <w:trPr>
-          <w:gridAfter w:val="1"/>
-          <w:wAfter w:w="7305" w:type="dxa"/>
-          <w:trHeight w:val="512"/>
-        </w:trPr>
-        <w:tc>
-          <w:tcPr>
-            <w:tcW w:w="4071" w:type="dxa"/>
-            <w:shd w:val="clear" w:color="auto" w:fill="D14140"/>
-          </w:tcPr>
-          <w:p>
-            <w:pPr>
-              <w:pStyle w:val="TableParagraph"/>
-              <w:ind w:left="0"/>
-              <w:rPr>
-                <w:rFonts w:ascii="Times New Roman"/>
+              <w:t>Assisted the president in meetings with Agenda/Procedure.</w:t>
+            </w:r>
+          </w:p>
+          <w:p>
+            <w:pPr>
+              <w:pStyle w:val="TableParagraph"/>
+              <w:numPr>
+                <w:ilvl w:val="0"/>
+                <w:numId w:val="9"/>
+              </w:numPr>
+              <w:tabs>
+                <w:tab w:val="left" w:pos="1060"/>
+              </w:tabs>
+              <w:spacing w:before="1"/>
+              <w:rPr>
+                <w:szCs w:val="20"/>
+              </w:rPr>
+            </w:pPr>
+            <w:r>
+              <w:rPr>
+                <w:szCs w:val="20"/>
+              </w:rPr>
+              <w:t>In the process of creating a stable foundation for the chapter.</w:t>
+            </w:r>
+          </w:p>
+          <w:p>
+            <w:pPr>
+              <w:pStyle w:val="TableParagraph"/>
+              <w:numPr>
+                <w:ilvl w:val="0"/>
+                <w:numId w:val="9"/>
+              </w:numPr>
+              <w:tabs>
+                <w:tab w:val="left" w:pos="1060"/>
+              </w:tabs>
+              <w:spacing w:before="1"/>
+              <w:rPr>
+                <w:szCs w:val="20"/>
+              </w:rPr>
+            </w:pPr>
+            <w:r>
+              <w:rPr>
+                <w:szCs w:val="20"/>
+              </w:rPr>
+              <w:t>Organized meetings in tandem with our advisor/members.</w:t>
+            </w:r>
+          </w:p>
+          <w:p>
+            <w:pPr>
+              <w:pStyle w:val="TableParagraph"/>
+              <w:tabs>
+                <w:tab w:val="left" w:pos="1060"/>
+              </w:tabs>
+              <w:spacing w:before="1"/>
+              <w:rPr>
+                <w:szCs w:val="20"/>
+              </w:rPr>
+            </w:pPr>
+          </w:p>
+          <w:p>
+            <w:pPr>
+              <w:pStyle w:val="TableParagraph"/>
+              <w:tabs>
+                <w:tab w:val="left" w:pos="1060"/>
+              </w:tabs>
+              <w:spacing w:before="1"/>
+              <w:rPr>
+                <w:szCs w:val="20"/>
+              </w:rPr>
+            </w:pPr>
+            <w:r>
+              <w:rPr>
+                <w:sz w:val="18"/>
+                <w:szCs w:val="16"/>
+              </w:rPr>
+              <w:t>2022</w:t>
+            </w:r>
+          </w:p>
+          <w:p>
+            <w:pPr>
+              <w:pStyle w:val="TableParagraph"/>
+              <w:tabs>
+                <w:tab w:val="left" w:pos="1060"/>
+              </w:tabs>
+              <w:spacing w:before="1"/>
+              <w:rPr>
+                <w:szCs w:val="20"/>
+              </w:rPr>
+            </w:pPr>
+            <w:r>
+              <w:rPr>
+                <w:szCs w:val="20"/>
+              </w:rPr>
+              <w:t>Vice President, high school chapter of SkillsUSA</w:t>
+            </w:r>
+          </w:p>
+          <w:p>
+            <w:pPr>
+              <w:pStyle w:val="TableParagraph"/>
+              <w:numPr>
+                <w:ilvl w:val="0"/>
+                <w:numId w:val="8"/>
+              </w:numPr>
+              <w:tabs>
+                <w:tab w:val="left" w:pos="1060"/>
+              </w:tabs>
+              <w:spacing w:before="1"/>
+              <w:rPr>
+                <w:szCs w:val="20"/>
+              </w:rPr>
+            </w:pPr>
+            <w:r>
+              <w:rPr>
+                <w:szCs w:val="20"/>
+              </w:rPr>
+              <w:t>Lead chapter events in tandem with the president.</w:t>
+            </w:r>
+          </w:p>
+          <w:p>
+            <w:pPr>
+              <w:pStyle w:val="TableParagraph"/>
+              <w:numPr>
+                <w:ilvl w:val="0"/>
+                <w:numId w:val="8"/>
+              </w:numPr>
+              <w:tabs>
+                <w:tab w:val="left" w:pos="1060"/>
+              </w:tabs>
+              <w:spacing w:before="1"/>
+              <w:rPr>
+                <w:szCs w:val="20"/>
+              </w:rPr>
+            </w:pPr>
+            <w:r>
+              <w:rPr>
+                <w:szCs w:val="20"/>
+              </w:rPr>
+              <w:t>Organized and coordinated committees for events.</w:t>
+            </w:r>
+          </w:p>
+          <w:p>
+            <w:pPr>
+              <w:pStyle w:val="TableParagraph"/>
+              <w:numPr>
+                <w:ilvl w:val="0"/>
+                <w:numId w:val="8"/>
+              </w:numPr>
+              <w:tabs>
+                <w:tab w:val="left" w:pos="1060"/>
+              </w:tabs>
+              <w:spacing w:before="1"/>
+              <w:rPr>
+                <w:szCs w:val="20"/>
+              </w:rPr>
+            </w:pPr>
+            <w:r>
+              <w:rPr>
+                <w:szCs w:val="20"/>
+              </w:rPr>
+              <w:t>Assisted the secretary in creating the agenda.</w:t>
+            </w:r>
+          </w:p>
+          <w:p>
+            <w:pPr>
+              <w:pStyle w:val="TableParagraph"/>
+              <w:tabs>
+                <w:tab w:val="left" w:pos="1060"/>
+              </w:tabs>
+              <w:spacing w:before="1"/>
+              <w:rPr>
+                <w:szCs w:val="20"/>
               </w:rPr>
             </w:pPr>
           </w:p>
         </w:tc>
       </w:tr>
     </w:tbl>
-    <w:p/>
+    <w:p>
+      <w:pPr>
+        <w:rPr>
+          <w:rFonts w:ascii="Georgia" w:hAnsi="Georgia"/>
+        </w:rPr>
+      </w:pPr>
+    </w:p>
     <w:sectPr>
       <w:type w:val="continuous"/>
       <w:pgSz w:w="12240" w:h="15840"/>
@@ -1586,8 +2040,121 @@
 </file>
 
 <file path=word/numbering.xml><?xml version="1.0" encoding="utf-8"?>
-<w:numbering xmlns:wpc="http://schemas.microsoft.com/office/word/2010/wordprocessingCanvas" xmlns:cx="http://schemas.microsoft.com/office/drawing/2014/chartex" xmlns:cx1="http://schemas.microsoft.com/office/drawing/2015/9/8/chartex" xmlns:cx2="http://schemas.microsoft.com/office/drawing/2015/10/21/chartex" xmlns:cx3="http://schemas.microsoft.com/office/drawing/2016/5/9/chartex" xmlns:cx4="http://schemas.microsoft.com/office/drawing/2016/5/10/chartex" xmlns:cx5="http://schemas.microsoft.com/office/drawing/2016/5/11/chartex" xmlns:cx6="http://schemas.microsoft.com/office/drawing/2016/5/12/chartex" xmlns:cx7="http://schemas.microsoft.com/office/drawing/2016/5/13/chartex" xmlns:cx8="http://schemas.microsoft.com/office/drawing/2016/5/14/chartex" xmlns:mc="http://schemas.openxmlformats.org/markup-compatibility/2006" xmlns:aink="http://schemas.microsoft.com/office/drawing/2016/ink" xmlns:am3d="http://schemas.microsoft.com/office/drawing/2017/model3d" xmlns:o="urn:schemas-microsoft-com:office:office" xmlns:oel="http://schemas.microsoft.com/office/2019/extlst" xmlns:r="http://schemas.openxmlformats.org/officeDocument/2006/relationships" xmlns:m="http://schemas.openxmlformats.org/officeDocument/2006/math" xmlns:v="urn:schemas-microsoft-com:vml" xmlns:wp14="http://schemas.microsoft.com/office/word/2010/wordprocessingDrawing" xmlns:wp="http://schemas.openxmlformats.org/drawingml/2006/wordprocessingDrawing" xmlns:w10="urn:schemas-microsoft-com:office:word" xmlns:w="http://schemas.openxmlformats.org/wordprocessingml/2006/main" xmlns:w14="http://schemas.microsoft.com/office/word/2010/wordml" xmlns:w15="http://schemas.microsoft.com/office/word/2012/wordml" xmlns:w16cex="http://schemas.microsoft.com/office/word/2018/wordml/cex" xmlns:w16cid="http://schemas.microsoft.com/office/word/2016/wordml/cid" xmlns:w16="http://schemas.microsoft.com/office/word/2018/wordml" xmlns:w16sdtdh="http://schemas.microsoft.com/office/word/2020/wordml/sdtdatahash" xmlns:w16se="http://schemas.microsoft.com/office/word/2015/wordml/symex" xmlns:wpg="http://schemas.microsoft.com/office/word/2010/wordprocessingGroup" xmlns:wpi="http://schemas.microsoft.com/office/word/2010/wordprocessingInk" xmlns:wne="http://schemas.microsoft.com/office/word/2006/wordml" xmlns:wps="http://schemas.microsoft.com/office/word/2010/wordprocessingShape" mc:Ignorable="w14 w15 w16se w16cid w16 w16cex w16sdtdh wp14">
+<w:numbering xmlns:wpc="http://schemas.microsoft.com/office/word/2010/wordprocessingCanvas" xmlns:cx="http://schemas.microsoft.com/office/drawing/2014/chartex" xmlns:cx1="http://schemas.microsoft.com/office/drawing/2015/9/8/chartex" xmlns:cx2="http://schemas.microsoft.com/office/drawing/2015/10/21/chartex" xmlns:cx3="http://schemas.microsoft.com/office/drawing/2016/5/9/chartex" xmlns:cx4="http://schemas.microsoft.com/office/drawing/2016/5/10/chartex" xmlns:cx5="http://schemas.microsoft.com/office/drawing/2016/5/11/chartex" xmlns:cx6="http://schemas.microsoft.com/office/drawing/2016/5/12/chartex" xmlns:cx7="http://schemas.microsoft.com/office/drawing/2016/5/13/chartex" xmlns:cx8="http://schemas.microsoft.com/office/drawing/2016/5/14/chartex" xmlns:mc="http://schemas.openxmlformats.org/markup-compatibility/2006" xmlns:aink="http://schemas.microsoft.com/office/drawing/2016/ink" xmlns:am3d="http://schemas.microsoft.com/office/drawing/2017/model3d" xmlns:o="urn:schemas-microsoft-com:office:office" xmlns:oel="http://schemas.microsoft.com/office/2019/extlst" xmlns:r="http://schemas.openxmlformats.org/officeDocument/2006/relationships" xmlns:m="http://schemas.openxmlformats.org/officeDocument/2006/math" xmlns:v="urn:schemas-microsoft-com:vml" xmlns:wp14="http://schemas.microsoft.com/office/word/2010/wordprocessingDrawing" xmlns:wp="http://schemas.openxmlformats.org/drawingml/2006/wordprocessingDrawing" xmlns:w10="urn:schemas-microsoft-com:office:word" xmlns:w="http://schemas.openxmlformats.org/wordprocessingml/2006/main" xmlns:w14="http://schemas.microsoft.com/office/word/2010/wordml" xmlns:w15="http://schemas.microsoft.com/office/word/2012/wordml" xmlns:w16cex="http://schemas.microsoft.com/office/word/2018/wordml/cex" xmlns:w16cid="http://schemas.microsoft.com/office/word/2016/wordml/cid" xmlns:w16="http://schemas.microsoft.com/office/word/2018/wordml" xmlns:w16du="http://schemas.microsoft.com/office/word/2023/wordml/word16du" xmlns:w16sdtdh="http://schemas.microsoft.com/office/word/2020/wordml/sdtdatahash" xmlns:w16se="http://schemas.microsoft.com/office/word/2015/wordml/symex" xmlns:wpg="http://schemas.microsoft.com/office/word/2010/wordprocessingGroup" xmlns:wpi="http://schemas.microsoft.com/office/word/2010/wordprocessingInk" xmlns:wne="http://schemas.microsoft.com/office/word/2006/wordml" xmlns:wps="http://schemas.microsoft.com/office/word/2010/wordprocessingShape" mc:Ignorable="w14 w15 w16se w16cid w16 w16cex w16sdtdh w16du wp14">
   <w:abstractNum w:abstractNumId="0" w15:restartNumberingAfterBreak="0">
+    <w:nsid w:val="044B6913"/>
+    <w:multiLevelType w:val="hybridMultilevel"/>
+    <w:tmpl w:val="94D8908C"/>
+    <w:lvl w:ilvl="0" w:tplc="04090001">
+      <w:start w:val="1"/>
+      <w:numFmt w:val="bullet"/>
+      <w:lvlText w:val=""/>
+      <w:lvlJc w:val="left"/>
+      <w:pPr>
+        <w:ind w:left="1060" w:hanging="360"/>
+      </w:pPr>
+      <w:rPr>
+        <w:rFonts w:ascii="Symbol" w:hAnsi="Symbol" w:hint="default"/>
+      </w:rPr>
+    </w:lvl>
+    <w:lvl w:ilvl="1" w:tplc="04090003" w:tentative="1">
+      <w:start w:val="1"/>
+      <w:numFmt w:val="bullet"/>
+      <w:lvlText w:val="o"/>
+      <w:lvlJc w:val="left"/>
+      <w:pPr>
+        <w:ind w:left="1780" w:hanging="360"/>
+      </w:pPr>
+      <w:rPr>
+        <w:rFonts w:ascii="Courier New" w:hAnsi="Courier New" w:cs="Courier New" w:hint="default"/>
+      </w:rPr>
+    </w:lvl>
+    <w:lvl w:ilvl="2" w:tplc="04090005" w:tentative="1">
+      <w:start w:val="1"/>
+      <w:numFmt w:val="bullet"/>
+      <w:lvlText w:val=""/>
+      <w:lvlJc w:val="left"/>
+      <w:pPr>
+        <w:ind w:left="2500" w:hanging="360"/>
+      </w:pPr>
+      <w:rPr>
+        <w:rFonts w:ascii="Wingdings" w:hAnsi="Wingdings" w:hint="default"/>
+      </w:rPr>
+    </w:lvl>
+    <w:lvl w:ilvl="3" w:tplc="04090001" w:tentative="1">
+      <w:start w:val="1"/>
+      <w:numFmt w:val="bullet"/>
+      <w:lvlText w:val=""/>
+      <w:lvlJc w:val="left"/>
+      <w:pPr>
+        <w:ind w:left="3220" w:hanging="360"/>
+      </w:pPr>
+      <w:rPr>
+        <w:rFonts w:ascii="Symbol" w:hAnsi="Symbol" w:hint="default"/>
+      </w:rPr>
+    </w:lvl>
+    <w:lvl w:ilvl="4" w:tplc="04090003" w:tentative="1">
+      <w:start w:val="1"/>
+      <w:numFmt w:val="bullet"/>
+      <w:lvlText w:val="o"/>
+      <w:lvlJc w:val="left"/>
+      <w:pPr>
+        <w:ind w:left="3940" w:hanging="360"/>
+      </w:pPr>
+      <w:rPr>
+        <w:rFonts w:ascii="Courier New" w:hAnsi="Courier New" w:cs="Courier New" w:hint="default"/>
+      </w:rPr>
+    </w:lvl>
+    <w:lvl w:ilvl="5" w:tplc="04090005" w:tentative="1">
+      <w:start w:val="1"/>
+      <w:numFmt w:val="bullet"/>
+      <w:lvlText w:val=""/>
+      <w:lvlJc w:val="left"/>
+      <w:pPr>
+        <w:ind w:left="4660" w:hanging="360"/>
+      </w:pPr>
+      <w:rPr>
+        <w:rFonts w:ascii="Wingdings" w:hAnsi="Wingdings" w:hint="default"/>
+      </w:rPr>
+    </w:lvl>
+    <w:lvl w:ilvl="6" w:tplc="04090001" w:tentative="1">
+      <w:start w:val="1"/>
+      <w:numFmt w:val="bullet"/>
+      <w:lvlText w:val=""/>
+      <w:lvlJc w:val="left"/>
+      <w:pPr>
+        <w:ind w:left="5380" w:hanging="360"/>
+      </w:pPr>
+      <w:rPr>
+        <w:rFonts w:ascii="Symbol" w:hAnsi="Symbol" w:hint="default"/>
+      </w:rPr>
+    </w:lvl>
+    <w:lvl w:ilvl="7" w:tplc="04090003" w:tentative="1">
+      <w:start w:val="1"/>
+      <w:numFmt w:val="bullet"/>
+      <w:lvlText w:val="o"/>
+      <w:lvlJc w:val="left"/>
+      <w:pPr>
+        <w:ind w:left="6100" w:hanging="360"/>
+      </w:pPr>
+      <w:rPr>
+        <w:rFonts w:ascii="Courier New" w:hAnsi="Courier New" w:cs="Courier New" w:hint="default"/>
+      </w:rPr>
+    </w:lvl>
+    <w:lvl w:ilvl="8" w:tplc="04090005" w:tentative="1">
+      <w:start w:val="1"/>
+      <w:numFmt w:val="bullet"/>
+      <w:lvlText w:val=""/>
+      <w:lvlJc w:val="left"/>
+      <w:pPr>
+        <w:ind w:left="6820" w:hanging="360"/>
+      </w:pPr>
+      <w:rPr>
+        <w:rFonts w:ascii="Wingdings" w:hAnsi="Wingdings" w:hint="default"/>
+      </w:rPr>
+    </w:lvl>
+  </w:abstractNum>
+  <w:abstractNum w:abstractNumId="1" w15:restartNumberingAfterBreak="0">
     <w:nsid w:val="092B5816"/>
     <w:multiLevelType w:val="hybridMultilevel"/>
     <w:tmpl w:val="134EE92A"/>
@@ -1702,7 +2269,7 @@
       </w:rPr>
     </w:lvl>
   </w:abstractNum>
-  <w:abstractNum w:abstractNumId="1" w15:restartNumberingAfterBreak="0">
+  <w:abstractNum w:abstractNumId="2" w15:restartNumberingAfterBreak="0">
     <w:nsid w:val="29D0453A"/>
     <w:multiLevelType w:val="hybridMultilevel"/>
     <w:tmpl w:val="157C98F2"/>
@@ -1824,10 +2391,236 @@
       </w:rPr>
     </w:lvl>
   </w:abstractNum>
-  <w:abstractNum w:abstractNumId="2" w15:restartNumberingAfterBreak="0">
+  <w:abstractNum w:abstractNumId="3" w15:restartNumberingAfterBreak="0">
+    <w:nsid w:val="2C266A9E"/>
+    <w:multiLevelType w:val="hybridMultilevel"/>
+    <w:tmpl w:val="F40E7532"/>
+    <w:lvl w:ilvl="0" w:tplc="04090001">
+      <w:start w:val="1"/>
+      <w:numFmt w:val="bullet"/>
+      <w:lvlText w:val=""/>
+      <w:lvlJc w:val="left"/>
+      <w:pPr>
+        <w:ind w:left="1060" w:hanging="360"/>
+      </w:pPr>
+      <w:rPr>
+        <w:rFonts w:ascii="Symbol" w:hAnsi="Symbol" w:hint="default"/>
+      </w:rPr>
+    </w:lvl>
+    <w:lvl w:ilvl="1" w:tplc="04090003" w:tentative="1">
+      <w:start w:val="1"/>
+      <w:numFmt w:val="bullet"/>
+      <w:lvlText w:val="o"/>
+      <w:lvlJc w:val="left"/>
+      <w:pPr>
+        <w:ind w:left="1780" w:hanging="360"/>
+      </w:pPr>
+      <w:rPr>
+        <w:rFonts w:ascii="Courier New" w:hAnsi="Courier New" w:cs="Courier New" w:hint="default"/>
+      </w:rPr>
+    </w:lvl>
+    <w:lvl w:ilvl="2" w:tplc="04090005" w:tentative="1">
+      <w:start w:val="1"/>
+      <w:numFmt w:val="bullet"/>
+      <w:lvlText w:val=""/>
+      <w:lvlJc w:val="left"/>
+      <w:pPr>
+        <w:ind w:left="2500" w:hanging="360"/>
+      </w:pPr>
+      <w:rPr>
+        <w:rFonts w:ascii="Wingdings" w:hAnsi="Wingdings" w:hint="default"/>
+      </w:rPr>
+    </w:lvl>
+    <w:lvl w:ilvl="3" w:tplc="04090001" w:tentative="1">
+      <w:start w:val="1"/>
+      <w:numFmt w:val="bullet"/>
+      <w:lvlText w:val=""/>
+      <w:lvlJc w:val="left"/>
+      <w:pPr>
+        <w:ind w:left="3220" w:hanging="360"/>
+      </w:pPr>
+      <w:rPr>
+        <w:rFonts w:ascii="Symbol" w:hAnsi="Symbol" w:hint="default"/>
+      </w:rPr>
+    </w:lvl>
+    <w:lvl w:ilvl="4" w:tplc="04090003" w:tentative="1">
+      <w:start w:val="1"/>
+      <w:numFmt w:val="bullet"/>
+      <w:lvlText w:val="o"/>
+      <w:lvlJc w:val="left"/>
+      <w:pPr>
+        <w:ind w:left="3940" w:hanging="360"/>
+      </w:pPr>
+      <w:rPr>
+        <w:rFonts w:ascii="Courier New" w:hAnsi="Courier New" w:cs="Courier New" w:hint="default"/>
+      </w:rPr>
+    </w:lvl>
+    <w:lvl w:ilvl="5" w:tplc="04090005" w:tentative="1">
+      <w:start w:val="1"/>
+      <w:numFmt w:val="bullet"/>
+      <w:lvlText w:val=""/>
+      <w:lvlJc w:val="left"/>
+      <w:pPr>
+        <w:ind w:left="4660" w:hanging="360"/>
+      </w:pPr>
+      <w:rPr>
+        <w:rFonts w:ascii="Wingdings" w:hAnsi="Wingdings" w:hint="default"/>
+      </w:rPr>
+    </w:lvl>
+    <w:lvl w:ilvl="6" w:tplc="04090001" w:tentative="1">
+      <w:start w:val="1"/>
+      <w:numFmt w:val="bullet"/>
+      <w:lvlText w:val=""/>
+      <w:lvlJc w:val="left"/>
+      <w:pPr>
+        <w:ind w:left="5380" w:hanging="360"/>
+      </w:pPr>
+      <w:rPr>
+        <w:rFonts w:ascii="Symbol" w:hAnsi="Symbol" w:hint="default"/>
+      </w:rPr>
+    </w:lvl>
+    <w:lvl w:ilvl="7" w:tplc="04090003" w:tentative="1">
+      <w:start w:val="1"/>
+      <w:numFmt w:val="bullet"/>
+      <w:lvlText w:val="o"/>
+      <w:lvlJc w:val="left"/>
+      <w:pPr>
+        <w:ind w:left="6100" w:hanging="360"/>
+      </w:pPr>
+      <w:rPr>
+        <w:rFonts w:ascii="Courier New" w:hAnsi="Courier New" w:cs="Courier New" w:hint="default"/>
+      </w:rPr>
+    </w:lvl>
+    <w:lvl w:ilvl="8" w:tplc="04090005" w:tentative="1">
+      <w:start w:val="1"/>
+      <w:numFmt w:val="bullet"/>
+      <w:lvlText w:val=""/>
+      <w:lvlJc w:val="left"/>
+      <w:pPr>
+        <w:ind w:left="6820" w:hanging="360"/>
+      </w:pPr>
+      <w:rPr>
+        <w:rFonts w:ascii="Wingdings" w:hAnsi="Wingdings" w:hint="default"/>
+      </w:rPr>
+    </w:lvl>
+  </w:abstractNum>
+  <w:abstractNum w:abstractNumId="4" w15:restartNumberingAfterBreak="0">
+    <w:nsid w:val="47624974"/>
+    <w:multiLevelType w:val="hybridMultilevel"/>
+    <w:tmpl w:val="4F1A08B4"/>
+    <w:lvl w:ilvl="0" w:tplc="04090001">
+      <w:start w:val="1"/>
+      <w:numFmt w:val="bullet"/>
+      <w:lvlText w:val=""/>
+      <w:lvlJc w:val="left"/>
+      <w:pPr>
+        <w:ind w:left="1060" w:hanging="360"/>
+      </w:pPr>
+      <w:rPr>
+        <w:rFonts w:ascii="Symbol" w:hAnsi="Symbol" w:hint="default"/>
+      </w:rPr>
+    </w:lvl>
+    <w:lvl w:ilvl="1" w:tplc="04090003" w:tentative="1">
+      <w:start w:val="1"/>
+      <w:numFmt w:val="bullet"/>
+      <w:lvlText w:val="o"/>
+      <w:lvlJc w:val="left"/>
+      <w:pPr>
+        <w:ind w:left="1780" w:hanging="360"/>
+      </w:pPr>
+      <w:rPr>
+        <w:rFonts w:ascii="Courier New" w:hAnsi="Courier New" w:cs="Courier New" w:hint="default"/>
+      </w:rPr>
+    </w:lvl>
+    <w:lvl w:ilvl="2" w:tplc="04090005" w:tentative="1">
+      <w:start w:val="1"/>
+      <w:numFmt w:val="bullet"/>
+      <w:lvlText w:val=""/>
+      <w:lvlJc w:val="left"/>
+      <w:pPr>
+        <w:ind w:left="2500" w:hanging="360"/>
+      </w:pPr>
+      <w:rPr>
+        <w:rFonts w:ascii="Wingdings" w:hAnsi="Wingdings" w:hint="default"/>
+      </w:rPr>
+    </w:lvl>
+    <w:lvl w:ilvl="3" w:tplc="04090001" w:tentative="1">
+      <w:start w:val="1"/>
+      <w:numFmt w:val="bullet"/>
+      <w:lvlText w:val=""/>
+      <w:lvlJc w:val="left"/>
+      <w:pPr>
+        <w:ind w:left="3220" w:hanging="360"/>
+      </w:pPr>
+      <w:rPr>
+        <w:rFonts w:ascii="Symbol" w:hAnsi="Symbol" w:hint="default"/>
+      </w:rPr>
+    </w:lvl>
+    <w:lvl w:ilvl="4" w:tplc="04090003" w:tentative="1">
+      <w:start w:val="1"/>
+      <w:numFmt w:val="bullet"/>
+      <w:lvlText w:val="o"/>
+      <w:lvlJc w:val="left"/>
+      <w:pPr>
+        <w:ind w:left="3940" w:hanging="360"/>
+      </w:pPr>
+      <w:rPr>
+        <w:rFonts w:ascii="Courier New" w:hAnsi="Courier New" w:cs="Courier New" w:hint="default"/>
+      </w:rPr>
+    </w:lvl>
+    <w:lvl w:ilvl="5" w:tplc="04090005" w:tentative="1">
+      <w:start w:val="1"/>
+      <w:numFmt w:val="bullet"/>
+      <w:lvlText w:val=""/>
+      <w:lvlJc w:val="left"/>
+      <w:pPr>
+        <w:ind w:left="4660" w:hanging="360"/>
+      </w:pPr>
+      <w:rPr>
+        <w:rFonts w:ascii="Wingdings" w:hAnsi="Wingdings" w:hint="default"/>
+      </w:rPr>
+    </w:lvl>
+    <w:lvl w:ilvl="6" w:tplc="04090001" w:tentative="1">
+      <w:start w:val="1"/>
+      <w:numFmt w:val="bullet"/>
+      <w:lvlText w:val=""/>
+      <w:lvlJc w:val="left"/>
+      <w:pPr>
+        <w:ind w:left="5380" w:hanging="360"/>
+      </w:pPr>
+      <w:rPr>
+        <w:rFonts w:ascii="Symbol" w:hAnsi="Symbol" w:hint="default"/>
+      </w:rPr>
+    </w:lvl>
+    <w:lvl w:ilvl="7" w:tplc="04090003" w:tentative="1">
+      <w:start w:val="1"/>
+      <w:numFmt w:val="bullet"/>
+      <w:lvlText w:val="o"/>
+      <w:lvlJc w:val="left"/>
+      <w:pPr>
+        <w:ind w:left="6100" w:hanging="360"/>
+      </w:pPr>
+      <w:rPr>
+        <w:rFonts w:ascii="Courier New" w:hAnsi="Courier New" w:cs="Courier New" w:hint="default"/>
+      </w:rPr>
+    </w:lvl>
+    <w:lvl w:ilvl="8" w:tplc="04090005" w:tentative="1">
+      <w:start w:val="1"/>
+      <w:numFmt w:val="bullet"/>
+      <w:lvlText w:val=""/>
+      <w:lvlJc w:val="left"/>
+      <w:pPr>
+        <w:ind w:left="6820" w:hanging="360"/>
+      </w:pPr>
+      <w:rPr>
+        <w:rFonts w:ascii="Wingdings" w:hAnsi="Wingdings" w:hint="default"/>
+      </w:rPr>
+    </w:lvl>
+  </w:abstractNum>
+  <w:abstractNum w:abstractNumId="5" w15:restartNumberingAfterBreak="0">
     <w:nsid w:val="4B3A3A8E"/>
     <w:multiLevelType w:val="hybridMultilevel"/>
-    <w:tmpl w:val="4FD29E5E"/>
+    <w:tmpl w:val="72DCF0EC"/>
     <w:lvl w:ilvl="0" w:tplc="04090001">
       <w:start w:val="1"/>
       <w:numFmt w:val="bullet"/>
@@ -1937,7 +2730,120 @@
       </w:rPr>
     </w:lvl>
   </w:abstractNum>
-  <w:abstractNum w:abstractNumId="3" w15:restartNumberingAfterBreak="0">
+  <w:abstractNum w:abstractNumId="6" w15:restartNumberingAfterBreak="0">
+    <w:nsid w:val="57CC6CD3"/>
+    <w:multiLevelType w:val="hybridMultilevel"/>
+    <w:tmpl w:val="36687BCE"/>
+    <w:lvl w:ilvl="0" w:tplc="04090001">
+      <w:start w:val="1"/>
+      <w:numFmt w:val="bullet"/>
+      <w:lvlText w:val=""/>
+      <w:lvlJc w:val="left"/>
+      <w:pPr>
+        <w:ind w:left="1060" w:hanging="360"/>
+      </w:pPr>
+      <w:rPr>
+        <w:rFonts w:ascii="Symbol" w:hAnsi="Symbol" w:hint="default"/>
+      </w:rPr>
+    </w:lvl>
+    <w:lvl w:ilvl="1" w:tplc="04090003" w:tentative="1">
+      <w:start w:val="1"/>
+      <w:numFmt w:val="bullet"/>
+      <w:lvlText w:val="o"/>
+      <w:lvlJc w:val="left"/>
+      <w:pPr>
+        <w:ind w:left="1780" w:hanging="360"/>
+      </w:pPr>
+      <w:rPr>
+        <w:rFonts w:ascii="Courier New" w:hAnsi="Courier New" w:cs="Courier New" w:hint="default"/>
+      </w:rPr>
+    </w:lvl>
+    <w:lvl w:ilvl="2" w:tplc="04090005" w:tentative="1">
+      <w:start w:val="1"/>
+      <w:numFmt w:val="bullet"/>
+      <w:lvlText w:val=""/>
+      <w:lvlJc w:val="left"/>
+      <w:pPr>
+        <w:ind w:left="2500" w:hanging="360"/>
+      </w:pPr>
+      <w:rPr>
+        <w:rFonts w:ascii="Wingdings" w:hAnsi="Wingdings" w:hint="default"/>
+      </w:rPr>
+    </w:lvl>
+    <w:lvl w:ilvl="3" w:tplc="04090001" w:tentative="1">
+      <w:start w:val="1"/>
+      <w:numFmt w:val="bullet"/>
+      <w:lvlText w:val=""/>
+      <w:lvlJc w:val="left"/>
+      <w:pPr>
+        <w:ind w:left="3220" w:hanging="360"/>
+      </w:pPr>
+      <w:rPr>
+        <w:rFonts w:ascii="Symbol" w:hAnsi="Symbol" w:hint="default"/>
+      </w:rPr>
+    </w:lvl>
+    <w:lvl w:ilvl="4" w:tplc="04090003" w:tentative="1">
+      <w:start w:val="1"/>
+      <w:numFmt w:val="bullet"/>
+      <w:lvlText w:val="o"/>
+      <w:lvlJc w:val="left"/>
+      <w:pPr>
+        <w:ind w:left="3940" w:hanging="360"/>
+      </w:pPr>
+      <w:rPr>
+        <w:rFonts w:ascii="Courier New" w:hAnsi="Courier New" w:cs="Courier New" w:hint="default"/>
+      </w:rPr>
+    </w:lvl>
+    <w:lvl w:ilvl="5" w:tplc="04090005" w:tentative="1">
+      <w:start w:val="1"/>
+      <w:numFmt w:val="bullet"/>
+      <w:lvlText w:val=""/>
+      <w:lvlJc w:val="left"/>
+      <w:pPr>
+        <w:ind w:left="4660" w:hanging="360"/>
+      </w:pPr>
+      <w:rPr>
+        <w:rFonts w:ascii="Wingdings" w:hAnsi="Wingdings" w:hint="default"/>
+      </w:rPr>
+    </w:lvl>
+    <w:lvl w:ilvl="6" w:tplc="04090001" w:tentative="1">
+      <w:start w:val="1"/>
+      <w:numFmt w:val="bullet"/>
+      <w:lvlText w:val=""/>
+      <w:lvlJc w:val="left"/>
+      <w:pPr>
+        <w:ind w:left="5380" w:hanging="360"/>
+      </w:pPr>
+      <w:rPr>
+        <w:rFonts w:ascii="Symbol" w:hAnsi="Symbol" w:hint="default"/>
+      </w:rPr>
+    </w:lvl>
+    <w:lvl w:ilvl="7" w:tplc="04090003" w:tentative="1">
+      <w:start w:val="1"/>
+      <w:numFmt w:val="bullet"/>
+      <w:lvlText w:val="o"/>
+      <w:lvlJc w:val="left"/>
+      <w:pPr>
+        <w:ind w:left="6100" w:hanging="360"/>
+      </w:pPr>
+      <w:rPr>
+        <w:rFonts w:ascii="Courier New" w:hAnsi="Courier New" w:cs="Courier New" w:hint="default"/>
+      </w:rPr>
+    </w:lvl>
+    <w:lvl w:ilvl="8" w:tplc="04090005" w:tentative="1">
+      <w:start w:val="1"/>
+      <w:numFmt w:val="bullet"/>
+      <w:lvlText w:val=""/>
+      <w:lvlJc w:val="left"/>
+      <w:pPr>
+        <w:ind w:left="6820" w:hanging="360"/>
+      </w:pPr>
+      <w:rPr>
+        <w:rFonts w:ascii="Wingdings" w:hAnsi="Wingdings" w:hint="default"/>
+      </w:rPr>
+    </w:lvl>
+  </w:abstractNum>
+  <w:abstractNum w:abstractNumId="7" w15:restartNumberingAfterBreak="0">
     <w:nsid w:val="76E91959"/>
     <w:multiLevelType w:val="hybridMultilevel"/>
     <w:tmpl w:val="4440AD06"/>
@@ -2050,7 +2956,120 @@
       </w:rPr>
     </w:lvl>
   </w:abstractNum>
-  <w:abstractNum w:abstractNumId="4" w15:restartNumberingAfterBreak="0">
+  <w:abstractNum w:abstractNumId="8" w15:restartNumberingAfterBreak="0">
+    <w:nsid w:val="7ACB10E2"/>
+    <w:multiLevelType w:val="hybridMultilevel"/>
+    <w:tmpl w:val="D8AE108E"/>
+    <w:lvl w:ilvl="0" w:tplc="04090001">
+      <w:start w:val="1"/>
+      <w:numFmt w:val="bullet"/>
+      <w:lvlText w:val=""/>
+      <w:lvlJc w:val="left"/>
+      <w:pPr>
+        <w:ind w:left="1060" w:hanging="360"/>
+      </w:pPr>
+      <w:rPr>
+        <w:rFonts w:ascii="Symbol" w:hAnsi="Symbol" w:hint="default"/>
+      </w:rPr>
+    </w:lvl>
+    <w:lvl w:ilvl="1" w:tplc="04090003" w:tentative="1">
+      <w:start w:val="1"/>
+      <w:numFmt w:val="bullet"/>
+      <w:lvlText w:val="o"/>
+      <w:lvlJc w:val="left"/>
+      <w:pPr>
+        <w:ind w:left="1780" w:hanging="360"/>
+      </w:pPr>
+      <w:rPr>
+        <w:rFonts w:ascii="Courier New" w:hAnsi="Courier New" w:cs="Courier New" w:hint="default"/>
+      </w:rPr>
+    </w:lvl>
+    <w:lvl w:ilvl="2" w:tplc="04090005" w:tentative="1">
+      <w:start w:val="1"/>
+      <w:numFmt w:val="bullet"/>
+      <w:lvlText w:val=""/>
+      <w:lvlJc w:val="left"/>
+      <w:pPr>
+        <w:ind w:left="2500" w:hanging="360"/>
+      </w:pPr>
+      <w:rPr>
+        <w:rFonts w:ascii="Wingdings" w:hAnsi="Wingdings" w:hint="default"/>
+      </w:rPr>
+    </w:lvl>
+    <w:lvl w:ilvl="3" w:tplc="04090001" w:tentative="1">
+      <w:start w:val="1"/>
+      <w:numFmt w:val="bullet"/>
+      <w:lvlText w:val=""/>
+      <w:lvlJc w:val="left"/>
+      <w:pPr>
+        <w:ind w:left="3220" w:hanging="360"/>
+      </w:pPr>
+      <w:rPr>
+        <w:rFonts w:ascii="Symbol" w:hAnsi="Symbol" w:hint="default"/>
+      </w:rPr>
+    </w:lvl>
+    <w:lvl w:ilvl="4" w:tplc="04090003" w:tentative="1">
+      <w:start w:val="1"/>
+      <w:numFmt w:val="bullet"/>
+      <w:lvlText w:val="o"/>
+      <w:lvlJc w:val="left"/>
+      <w:pPr>
+        <w:ind w:left="3940" w:hanging="360"/>
+      </w:pPr>
+      <w:rPr>
+        <w:rFonts w:ascii="Courier New" w:hAnsi="Courier New" w:cs="Courier New" w:hint="default"/>
+      </w:rPr>
+    </w:lvl>
+    <w:lvl w:ilvl="5" w:tplc="04090005" w:tentative="1">
+      <w:start w:val="1"/>
+      <w:numFmt w:val="bullet"/>
+      <w:lvlText w:val=""/>
+      <w:lvlJc w:val="left"/>
+      <w:pPr>
+        <w:ind w:left="4660" w:hanging="360"/>
+      </w:pPr>
+      <w:rPr>
+        <w:rFonts w:ascii="Wingdings" w:hAnsi="Wingdings" w:hint="default"/>
+      </w:rPr>
+    </w:lvl>
+    <w:lvl w:ilvl="6" w:tplc="04090001" w:tentative="1">
+      <w:start w:val="1"/>
+      <w:numFmt w:val="bullet"/>
+      <w:lvlText w:val=""/>
+      <w:lvlJc w:val="left"/>
+      <w:pPr>
+        <w:ind w:left="5380" w:hanging="360"/>
+      </w:pPr>
+      <w:rPr>
+        <w:rFonts w:ascii="Symbol" w:hAnsi="Symbol" w:hint="default"/>
+      </w:rPr>
+    </w:lvl>
+    <w:lvl w:ilvl="7" w:tplc="04090003" w:tentative="1">
+      <w:start w:val="1"/>
+      <w:numFmt w:val="bullet"/>
+      <w:lvlText w:val="o"/>
+      <w:lvlJc w:val="left"/>
+      <w:pPr>
+        <w:ind w:left="6100" w:hanging="360"/>
+      </w:pPr>
+      <w:rPr>
+        <w:rFonts w:ascii="Courier New" w:hAnsi="Courier New" w:cs="Courier New" w:hint="default"/>
+      </w:rPr>
+    </w:lvl>
+    <w:lvl w:ilvl="8" w:tplc="04090005" w:tentative="1">
+      <w:start w:val="1"/>
+      <w:numFmt w:val="bullet"/>
+      <w:lvlText w:val=""/>
+      <w:lvlJc w:val="left"/>
+      <w:pPr>
+        <w:ind w:left="6820" w:hanging="360"/>
+      </w:pPr>
+      <w:rPr>
+        <w:rFonts w:ascii="Wingdings" w:hAnsi="Wingdings" w:hint="default"/>
+      </w:rPr>
+    </w:lvl>
+  </w:abstractNum>
+  <w:abstractNum w:abstractNumId="9" w15:restartNumberingAfterBreak="0">
     <w:nsid w:val="7F2752DE"/>
     <w:multiLevelType w:val="hybridMultilevel"/>
     <w:tmpl w:val="9AD8BC78"/>
@@ -2166,25 +3185,40 @@
     </w:lvl>
   </w:abstractNum>
   <w:num w:numId="1" w16cid:durableId="626399324">
+    <w:abstractNumId w:val="1"/>
+  </w:num>
+  <w:num w:numId="2" w16cid:durableId="2054378111">
+    <w:abstractNumId w:val="9"/>
+  </w:num>
+  <w:num w:numId="3" w16cid:durableId="965047427">
+    <w:abstractNumId w:val="2"/>
+  </w:num>
+  <w:num w:numId="4" w16cid:durableId="890650456">
+    <w:abstractNumId w:val="5"/>
+  </w:num>
+  <w:num w:numId="5" w16cid:durableId="401678417">
+    <w:abstractNumId w:val="7"/>
+  </w:num>
+  <w:num w:numId="6" w16cid:durableId="1396202174">
     <w:abstractNumId w:val="0"/>
   </w:num>
-  <w:num w:numId="2" w16cid:durableId="2054378111">
+  <w:num w:numId="7" w16cid:durableId="287316632">
+    <w:abstractNumId w:val="8"/>
+  </w:num>
+  <w:num w:numId="8" w16cid:durableId="149255858">
+    <w:abstractNumId w:val="6"/>
+  </w:num>
+  <w:num w:numId="9" w16cid:durableId="196091827">
     <w:abstractNumId w:val="4"/>
   </w:num>
-  <w:num w:numId="3" w16cid:durableId="965047427">
-    <w:abstractNumId w:val="1"/>
-  </w:num>
-  <w:num w:numId="4" w16cid:durableId="890650456">
-    <w:abstractNumId w:val="2"/>
-  </w:num>
-  <w:num w:numId="5" w16cid:durableId="401678417">
+  <w:num w:numId="10" w16cid:durableId="846099281">
     <w:abstractNumId w:val="3"/>
   </w:num>
 </w:numbering>
 </file>
 
 <file path=word/styles.xml><?xml version="1.0" encoding="utf-8"?>
-<w:styles xmlns:mc="http://schemas.openxmlformats.org/markup-compatibility/2006" xmlns:r="http://schemas.openxmlformats.org/officeDocument/2006/relationships" xmlns:w="http://schemas.openxmlformats.org/wordprocessingml/2006/main" xmlns:w14="http://schemas.microsoft.com/office/word/2010/wordml" xmlns:w15="http://schemas.microsoft.com/office/word/2012/wordml" xmlns:w16cex="http://schemas.microsoft.com/office/word/2018/wordml/cex" xmlns:w16cid="http://schemas.microsoft.com/office/word/2016/wordml/cid" xmlns:w16="http://schemas.microsoft.com/office/word/2018/wordml" xmlns:w16sdtdh="http://schemas.microsoft.com/office/word/2020/wordml/sdtdatahash" xmlns:w16se="http://schemas.microsoft.com/office/word/2015/wordml/symex" mc:Ignorable="w14 w15 w16se w16cid w16 w16cex w16sdtdh">
+<w:styles xmlns:mc="http://schemas.openxmlformats.org/markup-compatibility/2006" xmlns:r="http://schemas.openxmlformats.org/officeDocument/2006/relationships" xmlns:w="http://schemas.openxmlformats.org/wordprocessingml/2006/main" xmlns:w14="http://schemas.microsoft.com/office/word/2010/wordml" xmlns:w15="http://schemas.microsoft.com/office/word/2012/wordml" xmlns:w16cex="http://schemas.microsoft.com/office/word/2018/wordml/cex" xmlns:w16cid="http://schemas.microsoft.com/office/word/2016/wordml/cid" xmlns:w16="http://schemas.microsoft.com/office/word/2018/wordml" xmlns:w16du="http://schemas.microsoft.com/office/word/2023/wordml/word16du" xmlns:w16sdtdh="http://schemas.microsoft.com/office/word/2020/wordml/sdtdatahash" xmlns:w16se="http://schemas.microsoft.com/office/word/2015/wordml/symex" mc:Ignorable="w14 w15 w16se w16cid w16 w16cex w16sdtdh w16du">
   <w:docDefaults>
     <w:rPrDefault>
       <w:rPr>

--- a/Misc/Resume.docx
+++ b/Misc/Resume.docx
@@ -60,12 +60,213 @@
             </w:pPr>
             <w:r>
               <w:rPr>
+                <w:b/>
+                <w:noProof/>
+                <w:color w:val="D14140"/>
+                <w:spacing w:val="-4"/>
+                <w:sz w:val="48"/>
+              </w:rPr>
+              <mc:AlternateContent>
+                <mc:Choice Requires="wps">
+                  <w:drawing>
+                    <wp:anchor distT="0" distB="0" distL="114300" distR="114300" simplePos="0" relativeHeight="251659264" behindDoc="0" locked="0" layoutInCell="1" allowOverlap="1" wp14:anchorId="31B92418" wp14:editId="6A4A5C02">
+                      <wp:simplePos x="0" y="0"/>
+                      <wp:positionH relativeFrom="column">
+                        <wp:posOffset>4308475</wp:posOffset>
+                      </wp:positionH>
+                      <wp:positionV relativeFrom="paragraph">
+                        <wp:posOffset>236220</wp:posOffset>
+                      </wp:positionV>
+                      <wp:extent cx="2788920" cy="693420"/>
+                      <wp:effectExtent l="0" t="0" r="0" b="0"/>
+                      <wp:wrapNone/>
+                      <wp:docPr id="217" name="Text Box 2"/>
+                      <wp:cNvGraphicFramePr>
+                        <a:graphicFrameLocks xmlns:a="http://schemas.openxmlformats.org/drawingml/2006/main"/>
+                      </wp:cNvGraphicFramePr>
+                      <a:graphic xmlns:a="http://schemas.openxmlformats.org/drawingml/2006/main">
+                        <a:graphicData uri="http://schemas.microsoft.com/office/word/2010/wordprocessingShape">
+                          <wps:wsp>
+                            <wps:cNvSpPr txBox="1">
+                              <a:spLocks noChangeArrowheads="1"/>
+                            </wps:cNvSpPr>
+                            <wps:spPr bwMode="auto">
+                              <a:xfrm>
+                                <a:off x="0" y="0"/>
+                                <a:ext cx="2788920" cy="693420"/>
+                              </a:xfrm>
+                              <a:prstGeom prst="rect">
+                                <a:avLst/>
+                              </a:prstGeom>
+                              <a:noFill/>
+                              <a:ln w="9525">
+                                <a:noFill/>
+                                <a:miter lim="800000"/>
+                                <a:headEnd/>
+                                <a:tailEnd/>
+                              </a:ln>
+                            </wps:spPr>
+                            <wps:txbx>
+                              <w:txbxContent>
+                                <w:p>
+                                  <w:pPr>
+                                    <w:rPr>
+                                      <w:rFonts w:ascii="Georgia" w:hAnsi="Georgia"/>
+                                      <w:b/>
+                                      <w:bCs/>
+                                      <w:color w:val="DE746C"/>
+                                      <w:sz w:val="24"/>
+                                      <w:szCs w:val="24"/>
+                                    </w:rPr>
+                                  </w:pPr>
+                                  <w:r>
+                                    <w:rPr>
+                                      <w:rFonts w:ascii="Georgia" w:hAnsi="Georgia"/>
+                                      <w:b/>
+                                      <w:bCs/>
+                                      <w:color w:val="DE746C"/>
+                                      <w:sz w:val="24"/>
+                                      <w:szCs w:val="24"/>
+                                    </w:rPr>
+                                    <w:t>Phone Number: (208)-841-</w:t>
+                                  </w:r>
+                                  <w:proofErr w:type="gramStart"/>
+                                  <w:r>
+                                    <w:rPr>
+                                      <w:rFonts w:ascii="Georgia" w:hAnsi="Georgia"/>
+                                      <w:b/>
+                                      <w:bCs/>
+                                      <w:color w:val="DE746C"/>
+                                      <w:sz w:val="24"/>
+                                      <w:szCs w:val="24"/>
+                                    </w:rPr>
+                                    <w:t>9691</w:t>
+                                  </w:r>
+                                  <w:proofErr w:type="gramEnd"/>
+                                </w:p>
+                                <w:p>
+                                  <w:pPr>
+                                    <w:rPr>
+                                      <w:rFonts w:ascii="Georgia" w:hAnsi="Georgia"/>
+                                      <w:b/>
+                                      <w:bCs/>
+                                      <w:color w:val="DE746C"/>
+                                      <w:sz w:val="24"/>
+                                      <w:szCs w:val="24"/>
+                                    </w:rPr>
+                                  </w:pPr>
+                                  <w:r>
+                                    <w:rPr>
+                                      <w:rFonts w:ascii="Georgia" w:hAnsi="Georgia"/>
+                                      <w:b/>
+                                      <w:bCs/>
+                                      <w:color w:val="DE746C"/>
+                                      <w:sz w:val="24"/>
+                                      <w:szCs w:val="24"/>
+                                    </w:rPr>
+                                    <w:t>Portfolio: lukashall1.github.io</w:t>
+                                  </w:r>
+                                </w:p>
+                              </w:txbxContent>
+                            </wps:txbx>
+                            <wps:bodyPr rot="0" vert="horz" wrap="square" lIns="91440" tIns="45720" rIns="91440" bIns="45720" anchor="t" anchorCtr="0">
+                              <a:noAutofit/>
+                            </wps:bodyPr>
+                          </wps:wsp>
+                        </a:graphicData>
+                      </a:graphic>
+                      <wp14:sizeRelH relativeFrom="margin">
+                        <wp14:pctWidth>0</wp14:pctWidth>
+                      </wp14:sizeRelH>
+                      <wp14:sizeRelV relativeFrom="margin">
+                        <wp14:pctHeight>0</wp14:pctHeight>
+                      </wp14:sizeRelV>
+                    </wp:anchor>
+                  </w:drawing>
+                </mc:Choice>
+                <mc:Fallback>
+                  <w:pict>
+                    <v:shapetype w14:anchorId="31B92418" id="_x0000_t202" coordsize="21600,21600" o:spt="202" path="m,l,21600r21600,l21600,xe">
+                      <v:stroke joinstyle="miter"/>
+                      <v:path gradientshapeok="t" o:connecttype="rect"/>
+                    </v:shapetype>
+                    <v:shape id="Text Box 2" o:spid="_x0000_s1026" type="#_x0000_t202" style="position:absolute;left:0;text-align:left;margin-left:339.25pt;margin-top:18.6pt;width:219.6pt;height:54.6pt;z-index:251659264;visibility:visible;mso-wrap-style:square;mso-width-percent:0;mso-height-percent:0;mso-wrap-distance-left:9pt;mso-wrap-distance-top:0;mso-wrap-distance-right:9pt;mso-wrap-distance-bottom:0;mso-position-horizontal:absolute;mso-position-horizontal-relative:text;mso-position-vertical:absolute;mso-position-vertical-relative:text;mso-width-percent:0;mso-height-percent:0;mso-width-relative:margin;mso-height-relative:margin;v-text-anchor:top" o:gfxdata="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" filled="f" stroked="f">
+                      <v:textbox>
+                        <w:txbxContent>
+                          <w:p>
+                            <w:pPr>
+                              <w:rPr>
+                                <w:rFonts w:ascii="Georgia" w:hAnsi="Georgia"/>
+                                <w:b/>
+                                <w:bCs/>
+                                <w:color w:val="DE746C"/>
+                                <w:sz w:val="24"/>
+                                <w:szCs w:val="24"/>
+                              </w:rPr>
+                            </w:pPr>
+                            <w:r>
+                              <w:rPr>
+                                <w:rFonts w:ascii="Georgia" w:hAnsi="Georgia"/>
+                                <w:b/>
+                                <w:bCs/>
+                                <w:color w:val="DE746C"/>
+                                <w:sz w:val="24"/>
+                                <w:szCs w:val="24"/>
+                              </w:rPr>
+                              <w:t>Phone Number: (208)-841-</w:t>
+                            </w:r>
+                            <w:proofErr w:type="gramStart"/>
+                            <w:r>
+                              <w:rPr>
+                                <w:rFonts w:ascii="Georgia" w:hAnsi="Georgia"/>
+                                <w:b/>
+                                <w:bCs/>
+                                <w:color w:val="DE746C"/>
+                                <w:sz w:val="24"/>
+                                <w:szCs w:val="24"/>
+                              </w:rPr>
+                              <w:t>9691</w:t>
+                            </w:r>
+                            <w:proofErr w:type="gramEnd"/>
+                          </w:p>
+                          <w:p>
+                            <w:pPr>
+                              <w:rPr>
+                                <w:rFonts w:ascii="Georgia" w:hAnsi="Georgia"/>
+                                <w:b/>
+                                <w:bCs/>
+                                <w:color w:val="DE746C"/>
+                                <w:sz w:val="24"/>
+                                <w:szCs w:val="24"/>
+                              </w:rPr>
+                            </w:pPr>
+                            <w:r>
+                              <w:rPr>
+                                <w:rFonts w:ascii="Georgia" w:hAnsi="Georgia"/>
+                                <w:b/>
+                                <w:bCs/>
+                                <w:color w:val="DE746C"/>
+                                <w:sz w:val="24"/>
+                                <w:szCs w:val="24"/>
+                              </w:rPr>
+                              <w:t>Portfolio: lukashall1.github.io</w:t>
+                            </w:r>
+                          </w:p>
+                        </w:txbxContent>
+                      </v:textbox>
+                    </v:shape>
+                  </w:pict>
+                </mc:Fallback>
+              </mc:AlternateContent>
+            </w:r>
+            <w:r>
+              <w:rPr>
                 <w:noProof/>
               </w:rPr>
               <mc:AlternateContent>
                 <mc:Choice Requires="wpg">
                   <w:drawing>
-                    <wp:anchor distT="0" distB="0" distL="0" distR="0" simplePos="0" relativeHeight="251657216" behindDoc="1" locked="0" layoutInCell="1" allowOverlap="1" wp14:anchorId="35E427A8" wp14:editId="2F16B122">
+                    <wp:anchor distT="0" distB="0" distL="0" distR="0" simplePos="0" relativeHeight="251656192" behindDoc="1" locked="0" layoutInCell="1" allowOverlap="1" wp14:anchorId="35E427A8" wp14:editId="0A278E89">
                       <wp:simplePos x="0" y="0"/>
                       <wp:positionH relativeFrom="column">
                         <wp:posOffset>548640</wp:posOffset>
@@ -148,7 +349,7 @@
                 </mc:Choice>
                 <mc:Fallback>
                   <w:pict>
-                    <v:group w14:anchorId="193371AF" id="Group 1" o:spid="_x0000_s1026" style="position:absolute;margin-left:43.2pt;margin-top:-58.25pt;width:75.55pt;height:138.2pt;z-index:-251659264;mso-wrap-distance-left:0;mso-wrap-distance-right:0" coordsize="9594,17551" o:gfxdata="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">
+                    <v:group w14:anchorId="5E5CC535" id="Group 1" o:spid="_x0000_s1026" style="position:absolute;margin-left:43.2pt;margin-top:-58.25pt;width:75.55pt;height:138.2pt;z-index:-251660288;mso-wrap-distance-left:0;mso-wrap-distance-right:0" coordsize="9594,17551" o:gfxdata="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">
                       <v:shape id="Graphic 2" o:spid="_x0000_s1027" style="position:absolute;width:9594;height:17551;visibility:visible;mso-wrap-style:square;v-text-anchor:top" coordsize="959485,1755139" o:gfxdata="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" path="m959485,l,,,1755140r959485,l959485,xe" fillcolor="#d14140" stroked="f">
                         <v:path arrowok="t"/>
                       </v:shape>
@@ -220,190 +421,6 @@
                 <w:sz w:val="48"/>
               </w:rPr>
             </w:pPr>
-            <w:r>
-              <w:rPr>
-                <w:b/>
-                <w:noProof/>
-                <w:color w:val="D14140"/>
-                <w:spacing w:val="-4"/>
-                <w:sz w:val="48"/>
-              </w:rPr>
-              <mc:AlternateContent>
-                <mc:Choice Requires="wps">
-                  <w:drawing>
-                    <wp:anchor distT="0" distB="0" distL="114300" distR="114300" simplePos="0" relativeHeight="251658240" behindDoc="0" locked="0" layoutInCell="1" allowOverlap="1" wp14:anchorId="31B92418" wp14:editId="54031929">
-                      <wp:simplePos x="0" y="0"/>
-                      <wp:positionH relativeFrom="column">
-                        <wp:posOffset>4361815</wp:posOffset>
-                      </wp:positionH>
-                      <wp:positionV relativeFrom="paragraph">
-                        <wp:posOffset>26670</wp:posOffset>
-                      </wp:positionV>
-                      <wp:extent cx="2406650" cy="693420"/>
-                      <wp:effectExtent l="0" t="0" r="0" b="0"/>
-                      <wp:wrapSquare wrapText="bothSides"/>
-                      <wp:docPr id="217" name="Text Box 2"/>
-                      <wp:cNvGraphicFramePr>
-                        <a:graphicFrameLocks xmlns:a="http://schemas.openxmlformats.org/drawingml/2006/main"/>
-                      </wp:cNvGraphicFramePr>
-                      <a:graphic xmlns:a="http://schemas.openxmlformats.org/drawingml/2006/main">
-                        <a:graphicData uri="http://schemas.microsoft.com/office/word/2010/wordprocessingShape">
-                          <wps:wsp>
-                            <wps:cNvSpPr txBox="1">
-                              <a:spLocks noChangeArrowheads="1"/>
-                            </wps:cNvSpPr>
-                            <wps:spPr bwMode="auto">
-                              <a:xfrm>
-                                <a:off x="0" y="0"/>
-                                <a:ext cx="2406650" cy="693420"/>
-                              </a:xfrm>
-                              <a:prstGeom prst="rect">
-                                <a:avLst/>
-                              </a:prstGeom>
-                              <a:solidFill>
-                                <a:schemeClr val="bg1"/>
-                              </a:solidFill>
-                              <a:ln w="9525">
-                                <a:noFill/>
-                                <a:miter lim="800000"/>
-                                <a:headEnd/>
-                                <a:tailEnd/>
-                              </a:ln>
-                            </wps:spPr>
-                            <wps:txbx>
-                              <w:txbxContent>
-                                <w:p>
-                                  <w:pPr>
-                                    <w:rPr>
-                                      <w:rFonts w:ascii="Georgia" w:hAnsi="Georgia"/>
-                                      <w:color w:val="DE746C"/>
-                                      <w:sz w:val="24"/>
-                                      <w:szCs w:val="24"/>
-                                    </w:rPr>
-                                  </w:pPr>
-                                  <w:r>
-                                    <w:rPr>
-                                      <w:rFonts w:ascii="Georgia" w:hAnsi="Georgia"/>
-                                      <w:color w:val="DE746C"/>
-                                      <w:sz w:val="24"/>
-                                      <w:szCs w:val="24"/>
-                                    </w:rPr>
-                                    <w:t>Phone Number: (208)-841-</w:t>
-                                  </w:r>
-                                  <w:proofErr w:type="gramStart"/>
-                                  <w:r>
-                                    <w:rPr>
-                                      <w:rFonts w:ascii="Georgia" w:hAnsi="Georgia"/>
-                                      <w:color w:val="DE746C"/>
-                                      <w:sz w:val="24"/>
-                                      <w:szCs w:val="24"/>
-                                    </w:rPr>
-                                    <w:t>9691</w:t>
-                                  </w:r>
-                                  <w:proofErr w:type="gramEnd"/>
-                                </w:p>
-                                <w:p>
-                                  <w:pPr>
-                                    <w:rPr>
-                                      <w:rFonts w:ascii="Georgia" w:hAnsi="Georgia"/>
-                                      <w:color w:val="DE746C"/>
-                                      <w:sz w:val="24"/>
-                                      <w:szCs w:val="24"/>
-                                    </w:rPr>
-                                  </w:pPr>
-                                  <w:r>
-                                    <w:rPr>
-                                      <w:rFonts w:ascii="Georgia" w:hAnsi="Georgia"/>
-                                      <w:color w:val="DE746C"/>
-                                      <w:sz w:val="24"/>
-                                      <w:szCs w:val="24"/>
-                                    </w:rPr>
-                                    <w:t>Portfolio: lukashall1.github.io</w:t>
-                                  </w:r>
-                                </w:p>
-                              </w:txbxContent>
-                            </wps:txbx>
-                            <wps:bodyPr rot="0" vert="horz" wrap="square" lIns="91440" tIns="45720" rIns="91440" bIns="45720" anchor="t" anchorCtr="0">
-                              <a:noAutofit/>
-                            </wps:bodyPr>
-                          </wps:wsp>
-                        </a:graphicData>
-                      </a:graphic>
-                      <wp14:sizeRelH relativeFrom="margin">
-                        <wp14:pctWidth>0</wp14:pctWidth>
-                      </wp14:sizeRelH>
-                      <wp14:sizeRelV relativeFrom="margin">
-                        <wp14:pctHeight>0</wp14:pctHeight>
-                      </wp14:sizeRelV>
-                    </wp:anchor>
-                  </w:drawing>
-                </mc:Choice>
-                <mc:Fallback>
-                  <w:pict>
-                    <v:shapetype w14:anchorId="31B92418" id="_x0000_t202" coordsize="21600,21600" o:spt="202" path="m,l,21600r21600,l21600,xe">
-                      <v:stroke joinstyle="miter"/>
-                      <v:path gradientshapeok="t" o:connecttype="rect"/>
-                    </v:shapetype>
-                    <v:shape id="Text Box 2" o:spid="_x0000_s1026" type="#_x0000_t202" style="position:absolute;left:0;text-align:left;margin-left:343.45pt;margin-top:2.1pt;width:189.5pt;height:54.6pt;z-index:251658240;visibility:visible;mso-wrap-style:square;mso-width-percent:0;mso-height-percent:0;mso-wrap-distance-left:9pt;mso-wrap-distance-top:0;mso-wrap-distance-right:9pt;mso-wrap-distance-bottom:0;mso-position-horizontal:absolute;mso-position-horizontal-relative:text;mso-position-vertical:absolute;mso-position-vertical-relative:text;mso-width-percent:0;mso-height-percent:0;mso-width-relative:margin;mso-height-relative:margin;v-text-anchor:top" o:gfxdata="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" fillcolor="white [3212]" stroked="f">
-                      <v:textbox>
-                        <w:txbxContent>
-                          <w:p>
-                            <w:pPr>
-                              <w:rPr>
-                                <w:rFonts w:ascii="Georgia" w:hAnsi="Georgia"/>
-                                <w:color w:val="DE746C"/>
-                                <w:sz w:val="24"/>
-                                <w:szCs w:val="24"/>
-                              </w:rPr>
-                            </w:pPr>
-                            <w:r>
-                              <w:rPr>
-                                <w:rFonts w:ascii="Georgia" w:hAnsi="Georgia"/>
-                                <w:color w:val="DE746C"/>
-                                <w:sz w:val="24"/>
-                                <w:szCs w:val="24"/>
-                              </w:rPr>
-                              <w:t>Phone Number: (208)-841-</w:t>
-                            </w:r>
-                            <w:proofErr w:type="gramStart"/>
-                            <w:r>
-                              <w:rPr>
-                                <w:rFonts w:ascii="Georgia" w:hAnsi="Georgia"/>
-                                <w:color w:val="DE746C"/>
-                                <w:sz w:val="24"/>
-                                <w:szCs w:val="24"/>
-                              </w:rPr>
-                              <w:t>9691</w:t>
-                            </w:r>
-                            <w:proofErr w:type="gramEnd"/>
-                          </w:p>
-                          <w:p>
-                            <w:pPr>
-                              <w:rPr>
-                                <w:rFonts w:ascii="Georgia" w:hAnsi="Georgia"/>
-                                <w:color w:val="DE746C"/>
-                                <w:sz w:val="24"/>
-                                <w:szCs w:val="24"/>
-                              </w:rPr>
-                            </w:pPr>
-                            <w:r>
-                              <w:rPr>
-                                <w:rFonts w:ascii="Georgia" w:hAnsi="Georgia"/>
-                                <w:color w:val="DE746C"/>
-                                <w:sz w:val="24"/>
-                                <w:szCs w:val="24"/>
-                              </w:rPr>
-                              <w:t>Portfolio: lukashall1.github.io</w:t>
-                            </w:r>
-                          </w:p>
-                        </w:txbxContent>
-                      </v:textbox>
-                      <w10:wrap type="square"/>
-                    </v:shape>
-                  </w:pict>
-                </mc:Fallback>
-              </mc:AlternateContent>
-            </w:r>
             <w:r>
               <w:rPr>
                 <w:b/>
@@ -1048,116 +1065,6 @@
               <w:rPr>
                 <w:sz w:val="18"/>
               </w:rPr>
-              <w:t>2018-2022</w:t>
-            </w:r>
-          </w:p>
-          <w:p>
-            <w:pPr>
-              <w:pStyle w:val="TableParagraph"/>
-              <w:spacing w:before="76" w:line="204" w:lineRule="exact"/>
-            </w:pPr>
-            <w:r>
-              <w:rPr>
-                <w:szCs w:val="28"/>
-              </w:rPr>
-              <w:t>Student</w:t>
-            </w:r>
-            <w:r>
-              <w:rPr>
-                <w:szCs w:val="20"/>
-              </w:rPr>
-              <w:t xml:space="preserve"> </w:t>
-            </w:r>
-            <w:r>
-              <w:rPr>
-                <w:color w:val="D14140"/>
-              </w:rPr>
-              <w:t>•</w:t>
-            </w:r>
-            <w:r>
-              <w:rPr>
-                <w:color w:val="D14140"/>
-              </w:rPr>
-              <w:t xml:space="preserve"> </w:t>
-            </w:r>
-            <w:r>
-              <w:t xml:space="preserve">Meridian Technical Charter Highschool </w:t>
-            </w:r>
-            <w:r>
-              <w:rPr>
-                <w:color w:val="D14140"/>
-              </w:rPr>
-              <w:t>•</w:t>
-            </w:r>
-            <w:r>
-              <w:rPr>
-                <w:color w:val="D14140"/>
-              </w:rPr>
-              <w:t xml:space="preserve"> </w:t>
-            </w:r>
-            <w:r>
-              <w:t>Meridian, Idaho</w:t>
-            </w:r>
-          </w:p>
-          <w:p>
-            <w:pPr>
-              <w:pStyle w:val="TableParagraph"/>
-              <w:numPr>
-                <w:ilvl w:val="0"/>
-                <w:numId w:val="10"/>
-              </w:numPr>
-              <w:spacing w:before="76" w:line="204" w:lineRule="exact"/>
-              <w:rPr>
-                <w:szCs w:val="28"/>
-              </w:rPr>
-            </w:pPr>
-            <w:r>
-              <w:rPr>
-                <w:szCs w:val="28"/>
-              </w:rPr>
-              <w:t>Participated in a game development extracurricular for 4 years.</w:t>
-            </w:r>
-          </w:p>
-          <w:p>
-            <w:pPr>
-              <w:pStyle w:val="TableParagraph"/>
-              <w:numPr>
-                <w:ilvl w:val="0"/>
-                <w:numId w:val="10"/>
-              </w:numPr>
-              <w:spacing w:before="76" w:line="204" w:lineRule="exact"/>
-              <w:rPr>
-                <w:szCs w:val="28"/>
-              </w:rPr>
-            </w:pPr>
-            <w:r>
-              <w:rPr>
-                <w:szCs w:val="28"/>
-              </w:rPr>
-              <w:t>Developed Unity, C#, Design, and 3d Modeling skills.</w:t>
-            </w:r>
-          </w:p>
-          <w:p>
-            <w:pPr>
-              <w:pStyle w:val="TableParagraph"/>
-              <w:spacing w:before="76" w:line="204" w:lineRule="exact"/>
-              <w:rPr>
-                <w:sz w:val="18"/>
-              </w:rPr>
-            </w:pPr>
-          </w:p>
-          <w:p>
-            <w:pPr>
-              <w:pStyle w:val="TableParagraph"/>
-              <w:spacing w:before="76" w:line="204" w:lineRule="exact"/>
-              <w:rPr>
-                <w:sz w:val="18"/>
-              </w:rPr>
-            </w:pPr>
-            <w:r>
-              <w:rPr>
-                <w:sz w:val="18"/>
-              </w:rPr>
               <w:t>Summer</w:t>
             </w:r>
             <w:r>
@@ -1772,7 +1679,7 @@
                 <w:color w:val="C0504D" w:themeColor="accent2"/>
                 <w:sz w:val="24"/>
               </w:rPr>
-              <w:t>LEADERSHIP</w:t>
+              <w:t>EXTRACURRICULARS</w:t>
             </w:r>
           </w:p>
           <w:p>
@@ -1890,6 +1797,107 @@
                 <w:szCs w:val="20"/>
               </w:rPr>
               <w:t>Organized meetings in tandem with our advisor/members.</w:t>
+            </w:r>
+          </w:p>
+          <w:p>
+            <w:pPr>
+              <w:pStyle w:val="TableParagraph"/>
+              <w:spacing w:before="76" w:line="204" w:lineRule="exact"/>
+              <w:rPr>
+                <w:sz w:val="18"/>
+              </w:rPr>
+            </w:pPr>
+            <w:r>
+              <w:rPr>
+                <w:sz w:val="18"/>
+              </w:rPr>
+              <w:t>2018-2022</w:t>
+            </w:r>
+          </w:p>
+          <w:p>
+            <w:pPr>
+              <w:pStyle w:val="TableParagraph"/>
+              <w:spacing w:before="76" w:line="204" w:lineRule="exact"/>
+            </w:pPr>
+            <w:r>
+              <w:rPr>
+                <w:szCs w:val="28"/>
+              </w:rPr>
+              <w:t>Student</w:t>
+            </w:r>
+            <w:r>
+              <w:rPr>
+                <w:szCs w:val="20"/>
+              </w:rPr>
+              <w:t xml:space="preserve"> </w:t>
+            </w:r>
+            <w:r>
+              <w:rPr>
+                <w:color w:val="D14140"/>
+              </w:rPr>
+              <w:t>•</w:t>
+            </w:r>
+            <w:r>
+              <w:rPr>
+                <w:color w:val="D14140"/>
+              </w:rPr>
+              <w:t xml:space="preserve"> </w:t>
+            </w:r>
+            <w:r>
+              <w:t xml:space="preserve">Meridian Technical Charter Highschool </w:t>
+            </w:r>
+            <w:r>
+              <w:rPr>
+                <w:color w:val="D14140"/>
+              </w:rPr>
+              <w:t>•</w:t>
+            </w:r>
+            <w:r>
+              <w:rPr>
+                <w:color w:val="D14140"/>
+              </w:rPr>
+              <w:t xml:space="preserve"> </w:t>
+            </w:r>
+            <w:r>
+              <w:t>Meridian, Idaho</w:t>
+            </w:r>
+          </w:p>
+          <w:p>
+            <w:pPr>
+              <w:pStyle w:val="TableParagraph"/>
+              <w:numPr>
+                <w:ilvl w:val="0"/>
+                <w:numId w:val="10"/>
+              </w:numPr>
+              <w:spacing w:before="76" w:line="204" w:lineRule="exact"/>
+              <w:rPr>
+                <w:szCs w:val="28"/>
+              </w:rPr>
+            </w:pPr>
+            <w:r>
+              <w:rPr>
+                <w:szCs w:val="28"/>
+              </w:rPr>
+              <w:t>Participated in a game development extracurricular for 4 years.</w:t>
+            </w:r>
+          </w:p>
+          <w:p>
+            <w:pPr>
+              <w:pStyle w:val="TableParagraph"/>
+              <w:numPr>
+                <w:ilvl w:val="0"/>
+                <w:numId w:val="10"/>
+              </w:numPr>
+              <w:spacing w:before="76" w:line="204" w:lineRule="exact"/>
+              <w:rPr>
+                <w:szCs w:val="28"/>
+              </w:rPr>
+            </w:pPr>
+            <w:r>
+              <w:rPr>
+                <w:szCs w:val="28"/>
+              </w:rPr>
+              <w:t>Developed Unity, C#, Design, and 3d Modeling skills.</w:t>
             </w:r>
           </w:p>
           <w:p>
